--- a/manuscript/Coregonine-ATC-MS-v1.docx
+++ b/manuscript/Coregonine-ATC-MS-v1.docx
@@ -4,7 +4,7 @@
   <w:body>
     <w:p>
       <w:pPr>
-        <w:spacing w:line="276" w:lineRule="auto"/>
+        <w:spacing w:line="300" w:lineRule="auto"/>
         <w:rPr>
           <w:rFonts w:ascii="Times New Roman" w:eastAsia="Times New Roman" w:hAnsi="Times New Roman" w:cs="Times New Roman"/>
           <w:b/>
@@ -12,21 +12,76 @@
           <w:iCs/>
         </w:rPr>
       </w:pPr>
-    </w:p>
-    <w:p>
-      <w:pPr>
-        <w:spacing w:line="276" w:lineRule="auto"/>
+      <w:r>
         <w:rPr>
           <w:rFonts w:ascii="Times New Roman" w:eastAsia="Times New Roman" w:hAnsi="Times New Roman" w:cs="Times New Roman"/>
           <w:b/>
           <w:bCs/>
           <w:iCs/>
         </w:rPr>
-      </w:pPr>
-    </w:p>
-    <w:p>
-      <w:pPr>
-        <w:spacing w:line="276" w:lineRule="auto"/>
+        <w:t>INTRODUCTION:</w:t>
+      </w:r>
+    </w:p>
+    <w:p>
+      <w:pPr>
+        <w:spacing w:line="300" w:lineRule="auto"/>
+        <w:rPr>
+          <w:rFonts w:ascii="Times New Roman" w:eastAsia="Times New Roman" w:hAnsi="Times New Roman" w:cs="Times New Roman"/>
+          <w:iCs/>
+        </w:rPr>
+      </w:pPr>
+    </w:p>
+    <w:p>
+      <w:pPr>
+        <w:spacing w:line="300" w:lineRule="auto"/>
+        <w:rPr>
+          <w:rFonts w:ascii="Times New Roman" w:eastAsia="Times New Roman" w:hAnsi="Times New Roman" w:cs="Times New Roman"/>
+          <w:iCs/>
+        </w:rPr>
+      </w:pPr>
+      <w:r>
+        <w:rPr>
+          <w:rFonts w:ascii="Times New Roman" w:eastAsia="Times New Roman" w:hAnsi="Times New Roman" w:cs="Times New Roman"/>
+          <w:iCs/>
+        </w:rPr>
+        <w:t>H1 – Population-specific thermal limits are set by physiological limitations in larval aerobic performance, occurring at an intra-population scale. We predict that southern populations that have historically been exposed to a greater magnitude of summer water temperature variation will have greater aerobic scope and a higher thermal limit.</w:t>
+      </w:r>
+    </w:p>
+    <w:p>
+      <w:pPr>
+        <w:spacing w:line="300" w:lineRule="auto"/>
+        <w:rPr>
+          <w:rFonts w:ascii="Times New Roman" w:eastAsia="Times New Roman" w:hAnsi="Times New Roman" w:cs="Times New Roman"/>
+          <w:iCs/>
+        </w:rPr>
+      </w:pPr>
+      <w:r>
+        <w:rPr>
+          <w:rFonts w:ascii="Times New Roman" w:eastAsia="Times New Roman" w:hAnsi="Times New Roman" w:cs="Times New Roman"/>
+          <w:iCs/>
+        </w:rPr>
+        <w:t>H2 – Population-specific thermal limits are set by physiological limitations in larval aerobic performance, occurring at an inter-population scale. We predict that all populations will have the same aerobic scope and thermal limit, regardless of historical exposure to temperature variation across latitudes.</w:t>
+      </w:r>
+    </w:p>
+    <w:p>
+      <w:pPr>
+        <w:spacing w:line="300" w:lineRule="auto"/>
+        <w:rPr>
+          <w:rFonts w:ascii="Times New Roman" w:eastAsia="Times New Roman" w:hAnsi="Times New Roman" w:cs="Times New Roman"/>
+          <w:iCs/>
+        </w:rPr>
+      </w:pPr>
+      <w:r>
+        <w:rPr>
+          <w:rFonts w:ascii="Times New Roman" w:eastAsia="Times New Roman" w:hAnsi="Times New Roman" w:cs="Times New Roman"/>
+          <w:iCs/>
+        </w:rPr>
+        <w:t>H3 – Plastic changes induced from egg incubation will increase larval thermal limit within a population. We predict larvae hatched from eggs incubated under warmer temperatures will have a higher upper thermal limit.</w:t>
+      </w:r>
+    </w:p>
+    <w:p>
+      <w:pPr>
+        <w:spacing w:line="300" w:lineRule="auto"/>
         <w:rPr>
           <w:rFonts w:ascii="Times New Roman" w:eastAsia="Times New Roman" w:hAnsi="Times New Roman" w:cs="Times New Roman"/>
           <w:b/>
@@ -34,28 +89,231 @@
           <w:iCs/>
         </w:rPr>
       </w:pPr>
-      <w:r>
+    </w:p>
+    <w:p>
+      <w:pPr>
+        <w:spacing w:line="300" w:lineRule="auto"/>
         <w:rPr>
           <w:rFonts w:ascii="Times New Roman" w:eastAsia="Times New Roman" w:hAnsi="Times New Roman" w:cs="Times New Roman"/>
           <w:b/>
           <w:bCs/>
           <w:iCs/>
         </w:rPr>
+      </w:pPr>
+      <w:r>
+        <w:rPr>
+          <w:rFonts w:ascii="Times New Roman" w:eastAsia="Times New Roman" w:hAnsi="Times New Roman" w:cs="Times New Roman"/>
+          <w:b/>
+          <w:bCs/>
+          <w:iCs/>
+        </w:rPr>
         <w:t>METHODS:</w:t>
       </w:r>
     </w:p>
     <w:p>
       <w:pPr>
-        <w:spacing w:line="276" w:lineRule="auto"/>
-        <w:rPr>
-          <w:rFonts w:ascii="Times New Roman" w:eastAsia="Times New Roman" w:hAnsi="Times New Roman" w:cs="Times New Roman"/>
-          <w:iCs/>
-        </w:rPr>
-      </w:pPr>
-    </w:p>
-    <w:p>
-      <w:pPr>
-        <w:spacing w:line="276" w:lineRule="auto"/>
+        <w:spacing w:line="300" w:lineRule="auto"/>
+        <w:outlineLvl w:val="1"/>
+        <w:rPr>
+          <w:rFonts w:ascii="Times New Roman" w:eastAsia="Times New Roman" w:hAnsi="Times New Roman" w:cs="Times New Roman"/>
+          <w:color w:val="000000"/>
+          <w:u w:val="single"/>
+        </w:rPr>
+      </w:pPr>
+    </w:p>
+    <w:p>
+      <w:pPr>
+        <w:spacing w:line="300" w:lineRule="auto"/>
+        <w:outlineLvl w:val="1"/>
+        <w:rPr>
+          <w:rFonts w:ascii="Times New Roman" w:eastAsia="Times New Roman" w:hAnsi="Times New Roman" w:cs="Times New Roman"/>
+          <w:b/>
+          <w:bCs/>
+        </w:rPr>
+      </w:pPr>
+      <w:r>
+        <w:rPr>
+          <w:rFonts w:ascii="Times New Roman" w:eastAsia="Times New Roman" w:hAnsi="Times New Roman" w:cs="Times New Roman"/>
+          <w:color w:val="000000"/>
+          <w:u w:val="single"/>
+        </w:rPr>
+        <w:t>Crossing Design and Fertilization</w:t>
+      </w:r>
+    </w:p>
+    <w:p>
+      <w:pPr>
+        <w:spacing w:line="300" w:lineRule="auto"/>
+        <w:rPr>
+          <w:rFonts w:ascii="Times New Roman" w:eastAsia="Times New Roman" w:hAnsi="Times New Roman" w:cs="Times New Roman"/>
+          <w:iCs/>
+        </w:rPr>
+      </w:pPr>
+      <w:r>
+        <w:rPr>
+          <w:rFonts w:ascii="Times New Roman" w:eastAsia="Times New Roman" w:hAnsi="Times New Roman" w:cs="Times New Roman"/>
+          <w:iCs/>
+        </w:rPr>
+        <w:t>Eggs and milt were stripped from 12 females and 16 males from each population and artificially fertilized under a blocked, nested full-sib, half-sib fertilization design to create a maximum of 48 families. A single fertilization block consisted of four males each paired to three unrelated females, where all offspring of a given female were full siblings</w:t>
+      </w:r>
+      <w:r>
+        <w:rPr>
+          <w:rFonts w:ascii="Times New Roman" w:eastAsia="Times New Roman" w:hAnsi="Times New Roman" w:cs="Times New Roman"/>
+          <w:iCs/>
+        </w:rPr>
+        <w:t xml:space="preserve"> (Stewart et al. 2021)</w:t>
+      </w:r>
+      <w:r>
+        <w:rPr>
+          <w:rFonts w:ascii="Times New Roman" w:eastAsia="Times New Roman" w:hAnsi="Times New Roman" w:cs="Times New Roman"/>
+          <w:iCs/>
+        </w:rPr>
+        <w:t>.</w:t>
+      </w:r>
+    </w:p>
+    <w:p>
+      <w:pPr>
+        <w:spacing w:line="300" w:lineRule="auto"/>
+        <w:rPr>
+          <w:rFonts w:ascii="Times New Roman" w:eastAsia="Times New Roman" w:hAnsi="Times New Roman" w:cs="Times New Roman"/>
+          <w:iCs/>
+        </w:rPr>
+      </w:pPr>
+    </w:p>
+    <w:p>
+      <w:pPr>
+        <w:spacing w:line="300" w:lineRule="auto"/>
+        <w:rPr>
+          <w:rFonts w:ascii="Times New Roman" w:eastAsia="Times New Roman" w:hAnsi="Times New Roman" w:cs="Times New Roman"/>
+          <w:iCs/>
+          <w:u w:val="single"/>
+        </w:rPr>
+      </w:pPr>
+      <w:r>
+        <w:rPr>
+          <w:rFonts w:ascii="Times New Roman" w:eastAsia="Times New Roman" w:hAnsi="Times New Roman" w:cs="Times New Roman"/>
+          <w:iCs/>
+          <w:u w:val="single"/>
+        </w:rPr>
+        <w:t>Rearing Conditions</w:t>
+      </w:r>
+    </w:p>
+    <w:p>
+      <w:pPr>
+        <w:spacing w:line="300" w:lineRule="auto"/>
+        <w:rPr>
+          <w:rFonts w:ascii="Times New Roman" w:eastAsia="Times New Roman" w:hAnsi="Times New Roman" w:cs="Times New Roman"/>
+          <w:i/>
+        </w:rPr>
+      </w:pPr>
+      <w:r>
+        <w:rPr>
+          <w:rFonts w:ascii="Times New Roman" w:eastAsia="Times New Roman" w:hAnsi="Times New Roman" w:cs="Times New Roman"/>
+          <w:i/>
+        </w:rPr>
+        <w:t>Embryo Rearing</w:t>
+      </w:r>
+    </w:p>
+    <w:p>
+      <w:pPr>
+        <w:spacing w:line="300" w:lineRule="auto"/>
+        <w:rPr>
+          <w:rFonts w:ascii="Times New Roman" w:eastAsia="Times New Roman" w:hAnsi="Times New Roman" w:cs="Times New Roman"/>
+          <w:iCs/>
+        </w:rPr>
+      </w:pPr>
+      <w:r>
+        <w:rPr>
+          <w:rFonts w:ascii="Times New Roman" w:eastAsia="Times New Roman" w:hAnsi="Times New Roman" w:cs="Times New Roman"/>
+          <w:iCs/>
+        </w:rPr>
+        <w:t xml:space="preserve">Embryos </w:t>
+      </w:r>
+      <w:r>
+        <w:rPr>
+          <w:rFonts w:ascii="Times New Roman" w:eastAsia="Times New Roman" w:hAnsi="Times New Roman" w:cs="Times New Roman"/>
+          <w:color w:val="000000"/>
+        </w:rPr>
+        <w:t>were incubated at target constant temperatures of 2.0, 4.5, 7.0, and 9.0°C, and randomly placed in climate-controlled chambers (</w:t>
+      </w:r>
+      <w:proofErr w:type="spellStart"/>
+      <w:r>
+        <w:rPr>
+          <w:rFonts w:ascii="Times New Roman" w:eastAsia="Times New Roman" w:hAnsi="Times New Roman" w:cs="Times New Roman"/>
+          <w:color w:val="000000"/>
+        </w:rPr>
+        <w:t>Memmert</w:t>
+      </w:r>
+      <w:proofErr w:type="spellEnd"/>
+      <w:r>
+        <w:rPr>
+          <w:rFonts w:ascii="Times New Roman" w:eastAsia="Times New Roman" w:hAnsi="Times New Roman" w:cs="Times New Roman"/>
+          <w:color w:val="000000"/>
+          <w:vertAlign w:val="superscript"/>
+        </w:rPr>
+        <w:t>®</w:t>
+      </w:r>
+      <w:r>
+        <w:rPr>
+          <w:rFonts w:ascii="Times New Roman" w:eastAsia="Times New Roman" w:hAnsi="Times New Roman" w:cs="Times New Roman"/>
+          <w:color w:val="000000"/>
+        </w:rPr>
+        <w:t xml:space="preserve"> IPP260Plus). </w:t>
+      </w:r>
+      <w:r>
+        <w:rPr>
+          <w:rFonts w:ascii="Times New Roman" w:eastAsia="Times New Roman" w:hAnsi="Times New Roman" w:cs="Times New Roman"/>
+          <w:color w:val="000000"/>
+        </w:rPr>
+        <w:t>Reconstructed fresh water was used during fertilizations and incubations (OECD ISO 6341:2012) to standardize the chemical properties of the water between populations. Full embryo incubation methods can be found in Stewart et al. 2021. After</w:t>
+      </w:r>
+      <w:r>
+        <w:rPr>
+          <w:rFonts w:ascii="Times New Roman" w:eastAsia="Times New Roman" w:hAnsi="Times New Roman" w:cs="Times New Roman"/>
+          <w:color w:val="000000"/>
+        </w:rPr>
+        <w:t xml:space="preserve"> hatch</w:t>
+      </w:r>
+      <w:r>
+        <w:rPr>
+          <w:rFonts w:ascii="Times New Roman" w:eastAsia="Times New Roman" w:hAnsi="Times New Roman" w:cs="Times New Roman"/>
+          <w:color w:val="000000"/>
+        </w:rPr>
+        <w:t>ing</w:t>
+      </w:r>
+      <w:r>
+        <w:rPr>
+          <w:rFonts w:ascii="Times New Roman" w:eastAsia="Times New Roman" w:hAnsi="Times New Roman" w:cs="Times New Roman"/>
+          <w:color w:val="000000"/>
+        </w:rPr>
+        <w:t xml:space="preserve">, larvae were </w:t>
+      </w:r>
+      <w:r>
+        <w:rPr>
+          <w:rFonts w:ascii="Times New Roman" w:eastAsia="Times New Roman" w:hAnsi="Times New Roman" w:cs="Times New Roman"/>
+          <w:color w:val="000000"/>
+        </w:rPr>
+        <w:t xml:space="preserve">immediately </w:t>
+      </w:r>
+      <w:r>
+        <w:rPr>
+          <w:rFonts w:ascii="Times New Roman" w:eastAsia="Times New Roman" w:hAnsi="Times New Roman" w:cs="Times New Roman"/>
+          <w:color w:val="000000"/>
+        </w:rPr>
+        <w:t xml:space="preserve">photographed for life-history and morphological traits. </w:t>
+      </w:r>
+    </w:p>
+    <w:p>
+      <w:pPr>
+        <w:spacing w:line="300" w:lineRule="auto"/>
+        <w:rPr>
+          <w:rFonts w:ascii="Times New Roman" w:eastAsia="Times New Roman" w:hAnsi="Times New Roman" w:cs="Times New Roman"/>
+          <w:iCs/>
+        </w:rPr>
+      </w:pPr>
+    </w:p>
+    <w:p>
+      <w:pPr>
+        <w:spacing w:line="300" w:lineRule="auto"/>
         <w:rPr>
           <w:rFonts w:ascii="Times New Roman" w:eastAsia="Times New Roman" w:hAnsi="Times New Roman" w:cs="Times New Roman"/>
           <w:i/>
@@ -71,16 +329,41 @@
     </w:p>
     <w:p>
       <w:pPr>
-        <w:spacing w:line="276" w:lineRule="auto"/>
-        <w:rPr>
-          <w:rFonts w:ascii="Times New Roman" w:eastAsia="Times New Roman" w:hAnsi="Times New Roman" w:cs="Times New Roman"/>
-        </w:rPr>
-      </w:pPr>
-      <w:r>
-        <w:rPr>
-          <w:rFonts w:ascii="Times New Roman" w:eastAsia="Times New Roman" w:hAnsi="Times New Roman" w:cs="Times New Roman"/>
-        </w:rPr>
-        <w:t xml:space="preserve">For lakes Superior and Ontario only, newly hatched larvae were transferred from microplates and separated by population and incubation treatments in rearing tanks. Larvae from Lake Superior were reared in four (4 incubation treatments x 1 replicate) 150-liter oval tanks. Larvae from Lake Ontario were reared in eight (4 incubation treatments x 2 replicates) 150-liter oval tanks. Lake Superior larvae are unreplicated – this is a practical constraint of low fertilization success and embryo survival limiting the number of available larvae for multiple rearing tanks. All rearing tanks were supplied with chilled, recirculating water maintained at 7.0°C (mean = 6.36, </w:t>
+        <w:spacing w:line="300" w:lineRule="auto"/>
+        <w:rPr>
+          <w:rFonts w:ascii="Times New Roman" w:eastAsia="Times New Roman" w:hAnsi="Times New Roman" w:cs="Times New Roman"/>
+        </w:rPr>
+      </w:pPr>
+      <w:r>
+        <w:rPr>
+          <w:rFonts w:ascii="Times New Roman" w:eastAsia="Times New Roman" w:hAnsi="Times New Roman" w:cs="Times New Roman"/>
+        </w:rPr>
+        <w:t>Newly</w:t>
+      </w:r>
+      <w:r>
+        <w:rPr>
+          <w:rFonts w:ascii="Times New Roman" w:eastAsia="Times New Roman" w:hAnsi="Times New Roman" w:cs="Times New Roman"/>
+        </w:rPr>
+        <w:t xml:space="preserve"> hatched larvae were transferre</w:t>
+      </w:r>
+      <w:r>
+        <w:rPr>
+          <w:rFonts w:ascii="Times New Roman" w:eastAsia="Times New Roman" w:hAnsi="Times New Roman" w:cs="Times New Roman"/>
+        </w:rPr>
+        <w:t xml:space="preserve">d to rearing tanks </w:t>
+      </w:r>
+      <w:r>
+        <w:rPr>
+          <w:rFonts w:ascii="Times New Roman" w:eastAsia="Times New Roman" w:hAnsi="Times New Roman" w:cs="Times New Roman"/>
+        </w:rPr>
+        <w:t xml:space="preserve">separated by population and incubation treatments. Larvae from Lake Superior were reared in four (4 incubation treatments x 1 replicate) 150-liter oval tanks. Larvae from Lake Ontario were reared in eight (4 incubation treatments x 2 replicates) 150-liter oval tanks. Lake Superior larvae are unreplicated – this is a practical constraint of low fertilization success and embryo survival limiting the number of available </w:t>
+      </w:r>
+      <w:r>
+        <w:rPr>
+          <w:rFonts w:ascii="Times New Roman" w:eastAsia="Times New Roman" w:hAnsi="Times New Roman" w:cs="Times New Roman"/>
+        </w:rPr>
+        <w:lastRenderedPageBreak/>
+        <w:t xml:space="preserve">larvae for multiple rearing tanks. All rearing tanks were supplied with chilled, recirculating water maintained at 7.0°C (mean = 6.36, </w:t>
       </w:r>
       <w:proofErr w:type="spellStart"/>
       <w:r>
@@ -160,15 +443,15 @@
     </w:p>
     <w:p>
       <w:pPr>
-        <w:spacing w:line="276" w:lineRule="auto"/>
-        <w:rPr>
-          <w:rFonts w:ascii="Times New Roman" w:eastAsia="Times New Roman" w:hAnsi="Times New Roman" w:cs="Times New Roman"/>
-        </w:rPr>
-      </w:pPr>
-    </w:p>
-    <w:p>
-      <w:pPr>
-        <w:spacing w:line="276" w:lineRule="auto"/>
+        <w:spacing w:line="300" w:lineRule="auto"/>
+        <w:rPr>
+          <w:rFonts w:ascii="Times New Roman" w:eastAsia="Times New Roman" w:hAnsi="Times New Roman" w:cs="Times New Roman"/>
+        </w:rPr>
+      </w:pPr>
+    </w:p>
+    <w:p>
+      <w:pPr>
+        <w:spacing w:line="300" w:lineRule="auto"/>
         <w:rPr>
           <w:rFonts w:ascii="Times New Roman" w:eastAsia="Times New Roman" w:hAnsi="Times New Roman" w:cs="Times New Roman"/>
           <w:u w:val="single"/>
@@ -179,12 +462,225 @@
           <w:rFonts w:ascii="Times New Roman" w:eastAsia="Times New Roman" w:hAnsi="Times New Roman" w:cs="Times New Roman"/>
           <w:u w:val="single"/>
         </w:rPr>
+        <w:t>Thermal Challenge</w:t>
+      </w:r>
+    </w:p>
+    <w:p>
+      <w:pPr>
+        <w:spacing w:line="300" w:lineRule="auto"/>
+        <w:rPr>
+          <w:rFonts w:ascii="Times New Roman" w:eastAsia="Times New Roman" w:hAnsi="Times New Roman" w:cs="Times New Roman"/>
+        </w:rPr>
+      </w:pPr>
+      <w:r>
+        <w:rPr>
+          <w:rFonts w:ascii="Times New Roman" w:eastAsia="Times New Roman" w:hAnsi="Times New Roman" w:cs="Times New Roman"/>
+        </w:rPr>
+        <w:t>A</w:t>
+      </w:r>
+      <w:r>
+        <w:rPr>
+          <w:rFonts w:ascii="Times New Roman" w:eastAsia="Times New Roman" w:hAnsi="Times New Roman" w:cs="Times New Roman"/>
+        </w:rPr>
+        <w:t xml:space="preserve">fter 90 days, </w:t>
+      </w:r>
+      <w:r>
+        <w:rPr>
+          <w:rFonts w:ascii="Times New Roman" w:eastAsia="Times New Roman" w:hAnsi="Times New Roman" w:cs="Times New Roman"/>
+        </w:rPr>
+        <w:t xml:space="preserve">up to 100 </w:t>
+      </w:r>
+      <w:r>
+        <w:rPr>
+          <w:rFonts w:ascii="Times New Roman" w:eastAsia="Times New Roman" w:hAnsi="Times New Roman" w:cs="Times New Roman"/>
+        </w:rPr>
+        <w:t xml:space="preserve">larvae </w:t>
+      </w:r>
+      <w:r>
+        <w:rPr>
+          <w:rFonts w:ascii="Times New Roman" w:eastAsia="Times New Roman" w:hAnsi="Times New Roman" w:cs="Times New Roman"/>
+        </w:rPr>
+        <w:t xml:space="preserve">from each rearing tank </w:t>
+      </w:r>
+      <w:r>
+        <w:rPr>
+          <w:rFonts w:ascii="Times New Roman" w:eastAsia="Times New Roman" w:hAnsi="Times New Roman" w:cs="Times New Roman"/>
+        </w:rPr>
+        <w:t>were exposed to an acute thermal challenge</w:t>
+      </w:r>
+      <w:r>
+        <w:rPr>
+          <w:rFonts w:ascii="Times New Roman" w:eastAsia="Times New Roman" w:hAnsi="Times New Roman" w:cs="Times New Roman"/>
+        </w:rPr>
+        <w:t xml:space="preserve">. </w:t>
+      </w:r>
+      <w:r>
+        <w:rPr>
+          <w:rFonts w:ascii="Times New Roman" w:eastAsia="Times New Roman" w:hAnsi="Times New Roman" w:cs="Times New Roman"/>
+        </w:rPr>
+        <w:t xml:space="preserve">Because all larvae did not hatch on the same day, 90 days post-hatch was calculated from the date of 50% hatching. </w:t>
+      </w:r>
+      <w:r>
+        <w:rPr>
+          <w:rFonts w:ascii="Times New Roman" w:eastAsia="Times New Roman" w:hAnsi="Times New Roman" w:cs="Times New Roman"/>
+        </w:rPr>
+        <w:t>Larvae were transferred to 5.4-liter rectangular tanks</w:t>
+      </w:r>
+      <w:r>
+        <w:rPr>
+          <w:rFonts w:ascii="Times New Roman" w:eastAsia="Times New Roman" w:hAnsi="Times New Roman" w:cs="Times New Roman"/>
+        </w:rPr>
+        <w:t xml:space="preserve">, with 2 replicate tanks </w:t>
+      </w:r>
+      <w:r>
+        <w:rPr>
+          <w:rFonts w:ascii="Times New Roman" w:eastAsia="Times New Roman" w:hAnsi="Times New Roman" w:cs="Times New Roman"/>
+        </w:rPr>
+        <w:t xml:space="preserve">per rearing tank </w:t>
+      </w:r>
+      <w:r>
+        <w:rPr>
+          <w:rFonts w:ascii="Times New Roman" w:eastAsia="Times New Roman" w:hAnsi="Times New Roman" w:cs="Times New Roman"/>
+        </w:rPr>
+        <w:t xml:space="preserve">and </w:t>
+      </w:r>
+      <w:r>
+        <w:rPr>
+          <w:rFonts w:ascii="Times New Roman" w:eastAsia="Times New Roman" w:hAnsi="Times New Roman" w:cs="Times New Roman"/>
+        </w:rPr>
+        <w:t>50 larvae used</w:t>
+      </w:r>
+      <w:r>
+        <w:rPr>
+          <w:rFonts w:ascii="Times New Roman" w:eastAsia="Times New Roman" w:hAnsi="Times New Roman" w:cs="Times New Roman"/>
+        </w:rPr>
+        <w:t xml:space="preserve"> </w:t>
+      </w:r>
+      <w:r>
+        <w:rPr>
+          <w:rFonts w:ascii="Times New Roman" w:eastAsia="Times New Roman" w:hAnsi="Times New Roman" w:cs="Times New Roman"/>
+        </w:rPr>
+        <w:t>in each replicate tank</w:t>
+      </w:r>
+      <w:r>
+        <w:rPr>
+          <w:rFonts w:ascii="Times New Roman" w:eastAsia="Times New Roman" w:hAnsi="Times New Roman" w:cs="Times New Roman"/>
+        </w:rPr>
+        <w:t xml:space="preserve">. All remaining larvae were euthanized and preserved in 95% ethanol. Larvae were </w:t>
+      </w:r>
+      <w:r>
+        <w:rPr>
+          <w:rFonts w:ascii="Times New Roman" w:eastAsia="Times New Roman" w:hAnsi="Times New Roman" w:cs="Times New Roman"/>
+        </w:rPr>
+        <w:t xml:space="preserve">acclimated at 10.0°C for 12 hours prior to the acute thermal challenge. During the thermal challenge, </w:t>
+      </w:r>
+      <w:r>
+        <w:rPr>
+          <w:rFonts w:ascii="Times New Roman" w:eastAsia="Times New Roman" w:hAnsi="Times New Roman" w:cs="Times New Roman"/>
+        </w:rPr>
+        <w:t>water temperatures were raised from 10.0°C at a constant rate of 0.5°C per 30 minutes until all larvae were deceased.</w:t>
+      </w:r>
+      <w:r>
+        <w:rPr>
+          <w:rFonts w:ascii="Times New Roman" w:eastAsia="Times New Roman" w:hAnsi="Times New Roman" w:cs="Times New Roman"/>
+        </w:rPr>
+        <w:t xml:space="preserve"> Larvae were considered </w:t>
+      </w:r>
+      <w:r>
+        <w:rPr>
+          <w:rFonts w:ascii="Times New Roman" w:eastAsia="Times New Roman" w:hAnsi="Times New Roman" w:cs="Times New Roman"/>
+        </w:rPr>
+        <w:t>deceased</w:t>
+      </w:r>
+      <w:r>
+        <w:rPr>
+          <w:rFonts w:ascii="Times New Roman" w:eastAsia="Times New Roman" w:hAnsi="Times New Roman" w:cs="Times New Roman"/>
+        </w:rPr>
+        <w:t xml:space="preserve"> when loss of equilibrium (LOE) was achieved and were motionless for at least 5 seconds. Once the </w:t>
+      </w:r>
+      <w:r>
+        <w:rPr>
+          <w:rFonts w:ascii="Times New Roman" w:eastAsia="Times New Roman" w:hAnsi="Times New Roman" w:cs="Times New Roman"/>
+        </w:rPr>
+        <w:t>termination</w:t>
+      </w:r>
+      <w:r>
+        <w:rPr>
+          <w:rFonts w:ascii="Times New Roman" w:eastAsia="Times New Roman" w:hAnsi="Times New Roman" w:cs="Times New Roman"/>
+        </w:rPr>
+        <w:t xml:space="preserve"> criteria was met, larvae were euthanized, photographed, and preserved in 95% ethanol. The </w:t>
+      </w:r>
+      <w:r>
+        <w:rPr>
+          <w:rFonts w:ascii="Times New Roman" w:eastAsia="Times New Roman" w:hAnsi="Times New Roman" w:cs="Times New Roman"/>
+        </w:rPr>
+        <w:t>time and temperature</w:t>
+      </w:r>
+      <w:r>
+        <w:rPr>
+          <w:rFonts w:ascii="Times New Roman" w:eastAsia="Times New Roman" w:hAnsi="Times New Roman" w:cs="Times New Roman"/>
+        </w:rPr>
+        <w:t xml:space="preserve"> (±</w:t>
+      </w:r>
+      <w:r>
+        <w:rPr>
+          <w:rFonts w:ascii="Times New Roman" w:eastAsia="Times New Roman" w:hAnsi="Times New Roman" w:cs="Times New Roman"/>
+          <w:highlight w:val="white"/>
+        </w:rPr>
+        <w:t>0.2°C</w:t>
+      </w:r>
+      <w:r>
+        <w:rPr>
+          <w:rFonts w:ascii="Times New Roman" w:eastAsia="Times New Roman" w:hAnsi="Times New Roman" w:cs="Times New Roman"/>
+        </w:rPr>
+        <w:t>)</w:t>
+      </w:r>
+      <w:r>
+        <w:rPr>
+          <w:rFonts w:ascii="Times New Roman" w:eastAsia="Times New Roman" w:hAnsi="Times New Roman" w:cs="Times New Roman"/>
+        </w:rPr>
+        <w:t xml:space="preserve"> at termination of each individual was recorded and t</w:t>
+      </w:r>
+      <w:r>
+        <w:rPr>
+          <w:rFonts w:ascii="Times New Roman" w:eastAsia="Times New Roman" w:hAnsi="Times New Roman" w:cs="Times New Roman"/>
+        </w:rPr>
+        <w:t>otal length was measured</w:t>
+      </w:r>
+      <w:r>
+        <w:rPr>
+          <w:rFonts w:ascii="Times New Roman" w:eastAsia="Times New Roman" w:hAnsi="Times New Roman" w:cs="Times New Roman"/>
+        </w:rPr>
+        <w:t>.</w:t>
+      </w:r>
+    </w:p>
+    <w:p>
+      <w:pPr>
+        <w:spacing w:line="300" w:lineRule="auto"/>
+        <w:rPr>
+          <w:rFonts w:ascii="Times New Roman" w:eastAsia="Times New Roman" w:hAnsi="Times New Roman" w:cs="Times New Roman"/>
+        </w:rPr>
+      </w:pPr>
+    </w:p>
+    <w:p>
+      <w:pPr>
+        <w:spacing w:line="300" w:lineRule="auto"/>
+        <w:rPr>
+          <w:rFonts w:ascii="Times New Roman" w:eastAsia="Times New Roman" w:hAnsi="Times New Roman" w:cs="Times New Roman"/>
+          <w:u w:val="single"/>
+        </w:rPr>
+      </w:pPr>
+      <w:r>
+        <w:rPr>
+          <w:rFonts w:ascii="Times New Roman" w:eastAsia="Times New Roman" w:hAnsi="Times New Roman" w:cs="Times New Roman"/>
+          <w:u w:val="single"/>
+        </w:rPr>
         <w:t>Statistical Analyses</w:t>
       </w:r>
     </w:p>
     <w:p>
       <w:pPr>
-        <w:spacing w:line="276" w:lineRule="auto"/>
+        <w:spacing w:line="300" w:lineRule="auto"/>
         <w:rPr>
           <w:rFonts w:ascii="Times New Roman" w:eastAsia="Times New Roman" w:hAnsi="Times New Roman" w:cs="Times New Roman"/>
         </w:rPr>
@@ -198,16 +694,51 @@
     </w:p>
     <w:p>
       <w:pPr>
-        <w:spacing w:line="276" w:lineRule="auto"/>
-        <w:rPr>
-          <w:rFonts w:ascii="Times New Roman" w:eastAsia="Times New Roman" w:hAnsi="Times New Roman" w:cs="Times New Roman"/>
-          <w:u w:val="single"/>
-        </w:rPr>
-      </w:pPr>
-    </w:p>
-    <w:p>
-      <w:pPr>
-        <w:spacing w:line="276" w:lineRule="auto"/>
+        <w:spacing w:line="300" w:lineRule="auto"/>
+        <w:rPr>
+          <w:rFonts w:ascii="Times New Roman" w:eastAsia="Times New Roman" w:hAnsi="Times New Roman" w:cs="Times New Roman"/>
+          <w:i/>
+          <w:iCs/>
+        </w:rPr>
+      </w:pPr>
+    </w:p>
+    <w:p>
+      <w:pPr>
+        <w:spacing w:line="300" w:lineRule="auto"/>
+        <w:rPr>
+          <w:rFonts w:ascii="Times New Roman" w:eastAsia="Times New Roman" w:hAnsi="Times New Roman" w:cs="Times New Roman"/>
+          <w:i/>
+          <w:iCs/>
+        </w:rPr>
+      </w:pPr>
+      <w:r>
+        <w:rPr>
+          <w:rFonts w:ascii="Times New Roman" w:eastAsia="Times New Roman" w:hAnsi="Times New Roman" w:cs="Times New Roman"/>
+          <w:i/>
+          <w:iCs/>
+        </w:rPr>
+        <w:t>Larval Survival</w:t>
+      </w:r>
+    </w:p>
+    <w:p>
+      <w:pPr>
+        <w:spacing w:line="300" w:lineRule="auto"/>
+        <w:rPr>
+          <w:rFonts w:ascii="Times New Roman" w:eastAsia="Times New Roman" w:hAnsi="Times New Roman" w:cs="Times New Roman"/>
+        </w:rPr>
+      </w:pPr>
+    </w:p>
+    <w:p>
+      <w:pPr>
+        <w:spacing w:line="300" w:lineRule="auto"/>
+        <w:rPr>
+          <w:rFonts w:ascii="Times New Roman" w:eastAsia="Times New Roman" w:hAnsi="Times New Roman" w:cs="Times New Roman"/>
+        </w:rPr>
+      </w:pPr>
+    </w:p>
+    <w:p>
+      <w:pPr>
+        <w:spacing w:line="300" w:lineRule="auto"/>
         <w:rPr>
           <w:rFonts w:ascii="Times New Roman" w:eastAsia="Times New Roman" w:hAnsi="Times New Roman" w:cs="Times New Roman"/>
           <w:i/>
@@ -225,7 +756,7 @@
     </w:p>
     <w:p>
       <w:pPr>
-        <w:spacing w:line="276" w:lineRule="auto"/>
+        <w:spacing w:line="300" w:lineRule="auto"/>
         <w:rPr>
           <w:rFonts w:ascii="Times New Roman" w:eastAsia="Times New Roman" w:hAnsi="Times New Roman" w:cs="Times New Roman"/>
         </w:rPr>
@@ -247,34 +778,289 @@
         <w:rPr>
           <w:rFonts w:ascii="Times New Roman" w:eastAsia="Times New Roman" w:hAnsi="Times New Roman" w:cs="Times New Roman"/>
         </w:rPr>
-        <w:t>, Davies and Gray 2015). Observations of single estimates of larval growth rates across populations/incubation temperatures could suggest further hypotheses and lead to more focused studies. A bootstrapped growth rate estimate with 95% confidence intervals was calculated from random sampling with replacement to qualitatively compare the likelihood of differences in growth across populations and incubation temperatures. The resampling procedure was repeated 10,000 times.</w:t>
-      </w:r>
-    </w:p>
-    <w:p>
-      <w:pPr>
-        <w:spacing w:line="276" w:lineRule="auto"/>
-        <w:rPr>
-          <w:rFonts w:ascii="Times New Roman" w:eastAsia="Times New Roman" w:hAnsi="Times New Roman" w:cs="Times New Roman"/>
-        </w:rPr>
-      </w:pPr>
-    </w:p>
-    <w:p>
-      <w:pPr>
-        <w:spacing w:line="276" w:lineRule="auto"/>
-        <w:rPr>
-          <w:rFonts w:ascii="Times New Roman" w:eastAsia="Times New Roman" w:hAnsi="Times New Roman" w:cs="Times New Roman"/>
-        </w:rPr>
-      </w:pPr>
-    </w:p>
-    <w:p>
-      <w:pPr>
-        <w:spacing w:line="276" w:lineRule="auto"/>
-        <w:rPr>
-          <w:rFonts w:ascii="Times New Roman" w:eastAsia="Times New Roman" w:hAnsi="Times New Roman" w:cs="Times New Roman"/>
-        </w:rPr>
-      </w:pPr>
-    </w:p>
-    <w:p/>
+        <w:t xml:space="preserve">, Davies and Gray 2015). Observations of single estimates of larval growth rates across populations/incubation temperatures could suggest further hypotheses and lead to more focused studies. A bootstrapped growth rate estimate with 95% confidence intervals was calculated from random sampling with replacement to qualitatively compare the </w:t>
+      </w:r>
+      <w:r>
+        <w:rPr>
+          <w:rFonts w:ascii="Times New Roman" w:eastAsia="Times New Roman" w:hAnsi="Times New Roman" w:cs="Times New Roman"/>
+        </w:rPr>
+        <w:lastRenderedPageBreak/>
+        <w:t>likelihood of differences in growth across populations and incubation temperatures. The resampling procedure was repeated 10,000 times.</w:t>
+      </w:r>
+    </w:p>
+    <w:p>
+      <w:pPr>
+        <w:spacing w:line="300" w:lineRule="auto"/>
+        <w:rPr>
+          <w:rFonts w:ascii="Times New Roman" w:eastAsia="Times New Roman" w:hAnsi="Times New Roman" w:cs="Times New Roman"/>
+        </w:rPr>
+      </w:pPr>
+    </w:p>
+    <w:p>
+      <w:pPr>
+        <w:spacing w:line="300" w:lineRule="auto"/>
+        <w:rPr>
+          <w:rFonts w:ascii="Times New Roman" w:eastAsia="Times New Roman" w:hAnsi="Times New Roman" w:cs="Times New Roman"/>
+          <w:i/>
+          <w:iCs/>
+        </w:rPr>
+      </w:pPr>
+      <w:r>
+        <w:rPr>
+          <w:rFonts w:ascii="Times New Roman" w:eastAsia="Times New Roman" w:hAnsi="Times New Roman" w:cs="Times New Roman"/>
+          <w:i/>
+          <w:iCs/>
+        </w:rPr>
+        <w:t>Acute Thermal Challenge</w:t>
+      </w:r>
+    </w:p>
+    <w:p>
+      <w:pPr>
+        <w:spacing w:line="300" w:lineRule="auto"/>
+        <w:rPr>
+          <w:rFonts w:ascii="Times New Roman" w:eastAsia="Times New Roman" w:hAnsi="Times New Roman" w:cs="Times New Roman"/>
+        </w:rPr>
+      </w:pPr>
+      <w:r>
+        <w:rPr>
+          <w:rFonts w:ascii="Times New Roman" w:eastAsia="Times New Roman" w:hAnsi="Times New Roman" w:cs="Times New Roman"/>
+        </w:rPr>
+        <w:t>Because the rate of temperature increase between tanks may slightly vary, estimates of LOE will be converted to cumulative exposure in degree-minutes by summing all differences between the acclimation temperature (10.0°C) and the increased temperature at each interval until LOE, considered as the upper thermal tolerance (UTT)</w:t>
+      </w:r>
+      <w:r>
+        <w:rPr>
+          <w:rFonts w:ascii="Times New Roman" w:eastAsia="Times New Roman" w:hAnsi="Times New Roman" w:cs="Times New Roman"/>
+        </w:rPr>
+        <w:t>:</w:t>
+      </w:r>
+    </w:p>
+    <w:p>
+      <w:pPr>
+        <w:spacing w:line="300" w:lineRule="auto"/>
+        <w:rPr>
+          <w:rFonts w:ascii="Times New Roman" w:eastAsia="Times New Roman" w:hAnsi="Times New Roman" w:cs="Times New Roman"/>
+          <w:i/>
+        </w:rPr>
+      </w:pPr>
+      <w:r>
+        <w:rPr>
+          <w:rFonts w:ascii="Times New Roman" w:eastAsia="Gungsuh" w:hAnsi="Times New Roman" w:cs="Times New Roman"/>
+          <w:i/>
+        </w:rPr>
+        <w:t>UTT = ∑</w:t>
+      </w:r>
+      <w:r>
+        <w:rPr>
+          <w:rFonts w:ascii="Times New Roman" w:eastAsia="Times New Roman" w:hAnsi="Times New Roman" w:cs="Times New Roman"/>
+          <w:i/>
+          <w:vertAlign w:val="subscript"/>
+        </w:rPr>
+        <w:t>j</w:t>
+      </w:r>
+      <w:r>
+        <w:rPr>
+          <w:rFonts w:ascii="Times New Roman" w:eastAsia="Times New Roman" w:hAnsi="Times New Roman" w:cs="Times New Roman"/>
+          <w:i/>
+        </w:rPr>
+        <w:t>(</w:t>
+      </w:r>
+      <w:proofErr w:type="spellStart"/>
+      <w:r>
+        <w:rPr>
+          <w:rFonts w:ascii="Times New Roman" w:eastAsia="Times New Roman" w:hAnsi="Times New Roman" w:cs="Times New Roman"/>
+          <w:i/>
+        </w:rPr>
+        <w:t>X</w:t>
+      </w:r>
+      <w:r>
+        <w:rPr>
+          <w:rFonts w:ascii="Times New Roman" w:eastAsia="Times New Roman" w:hAnsi="Times New Roman" w:cs="Times New Roman"/>
+          <w:i/>
+          <w:vertAlign w:val="subscript"/>
+        </w:rPr>
+        <w:t>j</w:t>
+      </w:r>
+      <w:proofErr w:type="spellEnd"/>
+      <w:r>
+        <w:rPr>
+          <w:rFonts w:ascii="Times New Roman" w:eastAsia="Times New Roman" w:hAnsi="Times New Roman" w:cs="Times New Roman"/>
+          <w:i/>
+        </w:rPr>
+        <w:t xml:space="preserve">- </w:t>
+      </w:r>
+      <w:proofErr w:type="spellStart"/>
+      <w:r>
+        <w:rPr>
+          <w:rFonts w:ascii="Times New Roman" w:eastAsia="Times New Roman" w:hAnsi="Times New Roman" w:cs="Times New Roman"/>
+          <w:i/>
+        </w:rPr>
+        <w:t>X</w:t>
+      </w:r>
+      <w:r>
+        <w:rPr>
+          <w:rFonts w:ascii="Times New Roman" w:eastAsia="Times New Roman" w:hAnsi="Times New Roman" w:cs="Times New Roman"/>
+          <w:i/>
+          <w:vertAlign w:val="subscript"/>
+        </w:rPr>
+        <w:t>a</w:t>
+      </w:r>
+      <w:proofErr w:type="spellEnd"/>
+      <w:proofErr w:type="gramStart"/>
+      <w:r>
+        <w:rPr>
+          <w:rFonts w:ascii="Times New Roman" w:eastAsia="Times New Roman" w:hAnsi="Times New Roman" w:cs="Times New Roman"/>
+          <w:i/>
+        </w:rPr>
+        <w:t>);</w:t>
+      </w:r>
+      <w:proofErr w:type="gramEnd"/>
+      <w:r>
+        <w:rPr>
+          <w:rFonts w:ascii="Times New Roman" w:eastAsia="Times New Roman" w:hAnsi="Times New Roman" w:cs="Times New Roman"/>
+          <w:i/>
+        </w:rPr>
+        <w:t xml:space="preserve"> </w:t>
+      </w:r>
+    </w:p>
+    <w:p>
+      <w:pPr>
+        <w:spacing w:line="300" w:lineRule="auto"/>
+        <w:rPr>
+          <w:rFonts w:ascii="Times New Roman" w:hAnsi="Times New Roman" w:cs="Times New Roman"/>
+        </w:rPr>
+      </w:pPr>
+      <w:r>
+        <w:rPr>
+          <w:rFonts w:ascii="Times New Roman" w:eastAsia="Times New Roman" w:hAnsi="Times New Roman" w:cs="Times New Roman"/>
+        </w:rPr>
+        <w:t xml:space="preserve">where </w:t>
+      </w:r>
+      <w:proofErr w:type="spellStart"/>
+      <w:r>
+        <w:rPr>
+          <w:rFonts w:ascii="Times New Roman" w:eastAsia="Times New Roman" w:hAnsi="Times New Roman" w:cs="Times New Roman"/>
+          <w:i/>
+        </w:rPr>
+        <w:t>X</w:t>
+      </w:r>
+      <w:r>
+        <w:rPr>
+          <w:rFonts w:ascii="Times New Roman" w:eastAsia="Times New Roman" w:hAnsi="Times New Roman" w:cs="Times New Roman"/>
+          <w:i/>
+          <w:vertAlign w:val="subscript"/>
+        </w:rPr>
+        <w:t>j</w:t>
+      </w:r>
+      <w:proofErr w:type="spellEnd"/>
+      <w:r>
+        <w:rPr>
+          <w:rFonts w:ascii="Times New Roman" w:eastAsia="Times New Roman" w:hAnsi="Times New Roman" w:cs="Times New Roman"/>
+          <w:vertAlign w:val="subscript"/>
+        </w:rPr>
+        <w:t xml:space="preserve"> </w:t>
+      </w:r>
+      <w:r>
+        <w:rPr>
+          <w:rFonts w:ascii="Times New Roman" w:eastAsia="Times New Roman" w:hAnsi="Times New Roman" w:cs="Times New Roman"/>
+        </w:rPr>
+        <w:t xml:space="preserve">is the increased temperature every 15-minutes, </w:t>
+      </w:r>
+      <w:proofErr w:type="spellStart"/>
+      <w:r>
+        <w:rPr>
+          <w:rFonts w:ascii="Times New Roman" w:eastAsia="Times New Roman" w:hAnsi="Times New Roman" w:cs="Times New Roman"/>
+          <w:i/>
+        </w:rPr>
+        <w:t>X</w:t>
+      </w:r>
+      <w:r>
+        <w:rPr>
+          <w:rFonts w:ascii="Times New Roman" w:eastAsia="Times New Roman" w:hAnsi="Times New Roman" w:cs="Times New Roman"/>
+          <w:i/>
+          <w:vertAlign w:val="subscript"/>
+        </w:rPr>
+        <w:t>a</w:t>
+      </w:r>
+      <w:proofErr w:type="spellEnd"/>
+      <w:r>
+        <w:rPr>
+          <w:rFonts w:ascii="Times New Roman" w:eastAsia="Times New Roman" w:hAnsi="Times New Roman" w:cs="Times New Roman"/>
+          <w:vertAlign w:val="subscript"/>
+        </w:rPr>
+        <w:t xml:space="preserve"> </w:t>
+      </w:r>
+      <w:r>
+        <w:rPr>
+          <w:rFonts w:ascii="Times New Roman" w:eastAsia="Times New Roman" w:hAnsi="Times New Roman" w:cs="Times New Roman"/>
+        </w:rPr>
+        <w:t xml:space="preserve">is the acclimation temperature, and </w:t>
+      </w:r>
+      <w:r>
+        <w:rPr>
+          <w:rFonts w:ascii="Times New Roman" w:eastAsia="Times New Roman" w:hAnsi="Times New Roman" w:cs="Times New Roman"/>
+          <w:i/>
+        </w:rPr>
+        <w:t>j</w:t>
+      </w:r>
+      <w:r>
+        <w:rPr>
+          <w:rFonts w:ascii="Times New Roman" w:eastAsia="Times New Roman" w:hAnsi="Times New Roman" w:cs="Times New Roman"/>
+        </w:rPr>
+        <w:t xml:space="preserve"> represents each minute up to LOE for each individual fish </w:t>
+      </w:r>
+      <w:r>
+        <w:rPr>
+          <w:rFonts w:ascii="Times New Roman" w:eastAsia="Times New Roman" w:hAnsi="Times New Roman" w:cs="Times New Roman"/>
+        </w:rPr>
+        <w:fldChar w:fldCharType="begin" w:fldLock="1"/>
+      </w:r>
+      <w:r>
+        <w:rPr>
+          <w:rFonts w:ascii="Times New Roman" w:eastAsia="Times New Roman" w:hAnsi="Times New Roman" w:cs="Times New Roman"/>
+        </w:rPr>
+        <w:instrText>ADDIN CSL_CITATION {"citationItems":[{"id":"ITEM-1","itemData":{"ISSN":"0044-8486","author":[{"dropping-particle":"","family":"Perry","given":"Guy M L","non-dropping-particle":"","parse-names":false,"suffix":""},{"dropping-particle":"","family":"Martyniuk","given":"Chris M","non-dropping-particle":"","parse-names":false,"suffix":""},{"dropping-particle":"","family":"Ferguson","given":"Moira M","non-dropping-particle":"","parse-names":false,"suffix":""},{"dropping-particle":"","family":"Danzmann","given":"Roy G","non-dropping-particle":"","parse-names":false,"suffix":""}],"container-title":"Aquaculture","id":"ITEM-1","issue":"1-2","issued":{"date-parts":[["2005"]]},"page":"120-128","publisher":"Elsevier","title":"Genetic parameters for upper thermal tolerance and growth-related traits in rainbow trout (Oncorhynchus mykiss)","type":"article-journal","volume":"250"},"uris":["http://www.mendeley.com/documents/?uuid=2897b7cf-78f6-40a6-9f7e-2e56df314808"]}],"mendeley":{"formattedCitation":"(&lt;i&gt;45&lt;/i&gt;)","plainTextFormattedCitation":"(45)","previouslyFormattedCitation":"(&lt;i&gt;46&lt;/i&gt;)"},"properties":{"noteIndex":0},"schema":"https://github.com/citation-style-language/schema/raw/master/csl-citation.json"}</w:instrText>
+      </w:r>
+      <w:r>
+        <w:rPr>
+          <w:rFonts w:ascii="Times New Roman" w:eastAsia="Times New Roman" w:hAnsi="Times New Roman" w:cs="Times New Roman"/>
+        </w:rPr>
+        <w:fldChar w:fldCharType="separate"/>
+      </w:r>
+      <w:r>
+        <w:rPr>
+          <w:rFonts w:ascii="Times New Roman" w:eastAsia="Times New Roman" w:hAnsi="Times New Roman" w:cs="Times New Roman"/>
+          <w:noProof/>
+        </w:rPr>
+        <w:t>(</w:t>
+      </w:r>
+      <w:r>
+        <w:rPr>
+          <w:rFonts w:ascii="Times New Roman" w:eastAsia="Times New Roman" w:hAnsi="Times New Roman" w:cs="Times New Roman"/>
+          <w:i/>
+          <w:noProof/>
+        </w:rPr>
+        <w:t>45</w:t>
+      </w:r>
+      <w:r>
+        <w:rPr>
+          <w:rFonts w:ascii="Times New Roman" w:eastAsia="Times New Roman" w:hAnsi="Times New Roman" w:cs="Times New Roman"/>
+          <w:noProof/>
+        </w:rPr>
+        <w:t>)</w:t>
+      </w:r>
+      <w:r>
+        <w:rPr>
+          <w:rFonts w:ascii="Times New Roman" w:eastAsia="Times New Roman" w:hAnsi="Times New Roman" w:cs="Times New Roman"/>
+        </w:rPr>
+        <w:fldChar w:fldCharType="end"/>
+      </w:r>
+      <w:r>
+        <w:rPr>
+          <w:rFonts w:ascii="Times New Roman" w:eastAsia="Times New Roman" w:hAnsi="Times New Roman" w:cs="Times New Roman"/>
+        </w:rPr>
+        <w:t>.</w:t>
+      </w:r>
+    </w:p>
     <w:sectPr>
       <w:pgSz w:w="12240" w:h="15840"/>
       <w:pgMar w:top="1440" w:right="1440" w:bottom="1440" w:left="1440" w:header="720" w:footer="720" w:gutter="0"/>
@@ -684,6 +1470,25 @@
       <w:rFonts w:ascii="Calibri" w:eastAsia="Calibri" w:hAnsi="Calibri" w:cs="Calibri"/>
     </w:rPr>
   </w:style>
+  <w:style w:type="paragraph" w:styleId="Heading2">
+    <w:name w:val="heading 2"/>
+    <w:basedOn w:val="Normal"/>
+    <w:link w:val="Heading2Char"/>
+    <w:uiPriority w:val="9"/>
+    <w:qFormat/>
+    <w:rsid w:val="00F35735"/>
+    <w:pPr>
+      <w:spacing w:before="100" w:beforeAutospacing="1" w:after="100" w:afterAutospacing="1"/>
+      <w:outlineLvl w:val="1"/>
+    </w:pPr>
+    <w:rPr>
+      <w:rFonts w:ascii="Times New Roman" w:eastAsia="Times New Roman" w:hAnsi="Times New Roman" w:cs="Times New Roman"/>
+      <w:b/>
+      <w:bCs/>
+      <w:sz w:val="36"/>
+      <w:szCs w:val="36"/>
+    </w:rPr>
+  </w:style>
   <w:style w:type="character" w:default="1" w:styleId="DefaultParagraphFont">
     <w:name w:val="Default Paragraph Font"/>
     <w:uiPriority w:val="1"/>
@@ -736,6 +1541,20 @@
       <w:rFonts w:ascii="Times New Roman" w:eastAsia="Calibri" w:hAnsi="Times New Roman" w:cs="Times New Roman"/>
       <w:sz w:val="18"/>
       <w:szCs w:val="18"/>
+    </w:rPr>
+  </w:style>
+  <w:style w:type="character" w:customStyle="1" w:styleId="Heading2Char">
+    <w:name w:val="Heading 2 Char"/>
+    <w:basedOn w:val="DefaultParagraphFont"/>
+    <w:link w:val="Heading2"/>
+    <w:uiPriority w:val="9"/>
+    <w:rsid w:val="00F35735"/>
+    <w:rPr>
+      <w:rFonts w:ascii="Times New Roman" w:eastAsia="Times New Roman" w:hAnsi="Times New Roman" w:cs="Times New Roman"/>
+      <w:b/>
+      <w:bCs/>
+      <w:sz w:val="36"/>
+      <w:szCs w:val="36"/>
     </w:rPr>
   </w:style>
 </w:styles>

--- a/manuscript/Coregonine-ATC-MS-v1.docx
+++ b/manuscript/Coregonine-ATC-MS-v1.docx
@@ -153,6 +153,13 @@
           <w:rFonts w:ascii="Times New Roman" w:eastAsia="Times New Roman" w:hAnsi="Times New Roman" w:cs="Times New Roman"/>
           <w:iCs/>
         </w:rPr>
+        <w:t xml:space="preserve">Cisco were collected from the Apostle Islands, Lake Superior (46.85, -90.55) and Chaumont Bay, Lake Ontario (44.05, -76.20) in December 2019. </w:t>
+      </w:r>
+      <w:r>
+        <w:rPr>
+          <w:rFonts w:ascii="Times New Roman" w:eastAsia="Times New Roman" w:hAnsi="Times New Roman" w:cs="Times New Roman"/>
+          <w:iCs/>
+        </w:rPr>
         <w:t>Eggs and milt were stripped from 12 females and 16 males from each population and artificially fertilized under a blocked, nested full-sib, half-sib fertilization design to create a maximum of 48 families. A single fertilization block consisted of four males each paired to three unrelated females, where all offspring of a given female were full siblings</w:t>
       </w:r>
       <w:r>
@@ -356,14 +363,14 @@
         <w:rPr>
           <w:rFonts w:ascii="Times New Roman" w:eastAsia="Times New Roman" w:hAnsi="Times New Roman" w:cs="Times New Roman"/>
         </w:rPr>
-        <w:t xml:space="preserve">separated by population and incubation treatments. Larvae from Lake Superior were reared in four (4 incubation treatments x 1 replicate) 150-liter oval tanks. Larvae from Lake Ontario were reared in eight (4 incubation treatments x 2 replicates) 150-liter oval tanks. Lake Superior larvae are unreplicated – this is a practical constraint of low fertilization success and embryo survival limiting the number of available </w:t>
+        <w:t xml:space="preserve">separated by population and incubation treatments. Larvae from Lake Superior were reared in four (4 incubation treatments x 1 replicate) 150-liter oval tanks. Larvae from Lake Ontario were reared in eight (4 incubation treatments x 2 </w:t>
       </w:r>
       <w:r>
         <w:rPr>
           <w:rFonts w:ascii="Times New Roman" w:eastAsia="Times New Roman" w:hAnsi="Times New Roman" w:cs="Times New Roman"/>
         </w:rPr>
         <w:lastRenderedPageBreak/>
-        <w:t xml:space="preserve">larvae for multiple rearing tanks. All rearing tanks were supplied with chilled, recirculating water maintained at 7.0°C (mean = 6.36, </w:t>
+        <w:t xml:space="preserve">replicates) 150-liter oval tanks. Lake Superior larvae are unreplicated – this is a practical constraint of low fertilization success and embryo survival limiting the number of available larvae for multiple rearing tanks. All rearing tanks were supplied with chilled, recirculating water maintained at 7.0°C (mean = 6.36, </w:t>
       </w:r>
       <w:proofErr w:type="spellStart"/>
       <w:r>
@@ -530,6 +537,30 @@
         <w:rPr>
           <w:rFonts w:ascii="Times New Roman" w:eastAsia="Times New Roman" w:hAnsi="Times New Roman" w:cs="Times New Roman"/>
         </w:rPr>
+        <w:t xml:space="preserve"> </w:t>
+      </w:r>
+      <w:r>
+        <w:rPr>
+          <w:rFonts w:ascii="Times New Roman" w:eastAsia="Times New Roman" w:hAnsi="Times New Roman" w:cs="Times New Roman"/>
+        </w:rPr>
+        <w:t>12 hours prior to the acute thermal challenge</w:t>
+      </w:r>
+      <w:r>
+        <w:rPr>
+          <w:rFonts w:ascii="Times New Roman" w:eastAsia="Times New Roman" w:hAnsi="Times New Roman" w:cs="Times New Roman"/>
+        </w:rPr>
+        <w:t xml:space="preserve"> to </w:t>
+      </w:r>
+      <w:r>
+        <w:rPr>
+          <w:rFonts w:ascii="Times New Roman" w:eastAsia="Times New Roman" w:hAnsi="Times New Roman" w:cs="Times New Roman"/>
+        </w:rPr>
+        <w:t>acclimate at 10.0°C</w:t>
+      </w:r>
+      <w:r>
+        <w:rPr>
+          <w:rFonts w:ascii="Times New Roman" w:eastAsia="Times New Roman" w:hAnsi="Times New Roman" w:cs="Times New Roman"/>
+        </w:rPr>
         <w:t xml:space="preserve">, with 2 replicate tanks </w:t>
       </w:r>
       <w:r>
@@ -566,7 +597,7 @@
         <w:rPr>
           <w:rFonts w:ascii="Times New Roman" w:eastAsia="Times New Roman" w:hAnsi="Times New Roman" w:cs="Times New Roman"/>
         </w:rPr>
-        <w:t xml:space="preserve">. All remaining larvae were euthanized and preserved in 95% ethanol. Larvae were </w:t>
+        <w:t xml:space="preserve">. Larvae were </w:t>
       </w:r>
       <w:r>
         <w:rPr>
@@ -596,7 +627,7 @@
         <w:rPr>
           <w:rFonts w:ascii="Times New Roman" w:eastAsia="Times New Roman" w:hAnsi="Times New Roman" w:cs="Times New Roman"/>
         </w:rPr>
-        <w:t xml:space="preserve"> when loss of equilibrium (LOE) was achieved and were motionless for at least 5 seconds. Once the </w:t>
+        <w:t xml:space="preserve"> when loss of equilibrium (LOE) was achieved and were motionless for at least 5 seconds. Once </w:t>
       </w:r>
       <w:r>
         <w:rPr>
@@ -614,6 +645,12 @@
         <w:rPr>
           <w:rFonts w:ascii="Times New Roman" w:eastAsia="Times New Roman" w:hAnsi="Times New Roman" w:cs="Times New Roman"/>
         </w:rPr>
+        <w:t xml:space="preserve">elapsed </w:t>
+      </w:r>
+      <w:r>
+        <w:rPr>
+          <w:rFonts w:ascii="Times New Roman" w:eastAsia="Times New Roman" w:hAnsi="Times New Roman" w:cs="Times New Roman"/>
+        </w:rPr>
         <w:t>time and temperature</w:t>
       </w:r>
       <w:r>
@@ -778,14 +815,14 @@
         <w:rPr>
           <w:rFonts w:ascii="Times New Roman" w:eastAsia="Times New Roman" w:hAnsi="Times New Roman" w:cs="Times New Roman"/>
         </w:rPr>
-        <w:t xml:space="preserve">, Davies and Gray 2015). Observations of single estimates of larval growth rates across populations/incubation temperatures could suggest further hypotheses and lead to more focused studies. A bootstrapped growth rate estimate with 95% confidence intervals was calculated from random sampling with replacement to qualitatively compare the </w:t>
+        <w:t xml:space="preserve">, Davies and Gray 2015). Observations of single estimates of larval growth rates across populations/incubation temperatures could suggest further hypotheses and lead to more focused studies. A bootstrapped growth rate estimate with 95% confidence </w:t>
       </w:r>
       <w:r>
         <w:rPr>
           <w:rFonts w:ascii="Times New Roman" w:eastAsia="Times New Roman" w:hAnsi="Times New Roman" w:cs="Times New Roman"/>
         </w:rPr>
         <w:lastRenderedPageBreak/>
-        <w:t>likelihood of differences in growth across populations and incubation temperatures. The resampling procedure was repeated 10,000 times.</w:t>
+        <w:t>intervals was calculated from random sampling with replacement to qualitatively compare the likelihood of differences in growth across populations and incubation temperatures. The resampling procedure was repeated 10,000 times.</w:t>
       </w:r>
     </w:p>
     <w:p>

--- a/manuscript/Coregonine-ATC-MS-v1.docx
+++ b/manuscript/Coregonine-ATC-MS-v1.docx
@@ -6,7 +6,6 @@
       <w:pPr>
         <w:spacing w:line="300" w:lineRule="auto"/>
         <w:rPr>
-          <w:rFonts w:ascii="Times New Roman" w:eastAsia="Times New Roman" w:hAnsi="Times New Roman" w:cs="Times New Roman"/>
           <w:b/>
           <w:bCs/>
           <w:iCs/>
@@ -14,7 +13,6 @@
       </w:pPr>
       <w:r>
         <w:rPr>
-          <w:rFonts w:ascii="Times New Roman" w:eastAsia="Times New Roman" w:hAnsi="Times New Roman" w:cs="Times New Roman"/>
           <w:b/>
           <w:bCs/>
           <w:iCs/>
@@ -26,22 +24,19 @@
       <w:pPr>
         <w:spacing w:line="300" w:lineRule="auto"/>
         <w:rPr>
-          <w:rFonts w:ascii="Times New Roman" w:eastAsia="Times New Roman" w:hAnsi="Times New Roman" w:cs="Times New Roman"/>
-          <w:iCs/>
-        </w:rPr>
-      </w:pPr>
-    </w:p>
-    <w:p>
-      <w:pPr>
-        <w:spacing w:line="300" w:lineRule="auto"/>
-        <w:rPr>
-          <w:rFonts w:ascii="Times New Roman" w:eastAsia="Times New Roman" w:hAnsi="Times New Roman" w:cs="Times New Roman"/>
-          <w:iCs/>
-        </w:rPr>
-      </w:pPr>
-      <w:r>
-        <w:rPr>
-          <w:rFonts w:ascii="Times New Roman" w:eastAsia="Times New Roman" w:hAnsi="Times New Roman" w:cs="Times New Roman"/>
+          <w:iCs/>
+        </w:rPr>
+      </w:pPr>
+    </w:p>
+    <w:p>
+      <w:pPr>
+        <w:spacing w:line="300" w:lineRule="auto"/>
+        <w:rPr>
+          <w:iCs/>
+        </w:rPr>
+      </w:pPr>
+      <w:r>
+        <w:rPr>
           <w:iCs/>
         </w:rPr>
         <w:t>H1 – Population-specific thermal limits are set by physiological limitations in larval aerobic performance, occurring at an intra-population scale. We predict that southern populations that have historically been exposed to a greater magnitude of summer water temperature variation will have greater aerobic scope and a higher thermal limit.</w:t>
@@ -51,13 +46,11 @@
       <w:pPr>
         <w:spacing w:line="300" w:lineRule="auto"/>
         <w:rPr>
-          <w:rFonts w:ascii="Times New Roman" w:eastAsia="Times New Roman" w:hAnsi="Times New Roman" w:cs="Times New Roman"/>
-          <w:iCs/>
-        </w:rPr>
-      </w:pPr>
-      <w:r>
-        <w:rPr>
-          <w:rFonts w:ascii="Times New Roman" w:eastAsia="Times New Roman" w:hAnsi="Times New Roman" w:cs="Times New Roman"/>
+          <w:iCs/>
+        </w:rPr>
+      </w:pPr>
+      <w:r>
+        <w:rPr>
           <w:iCs/>
         </w:rPr>
         <w:t>H2 – Population-specific thermal limits are set by physiological limitations in larval aerobic performance, occurring at an inter-population scale. We predict that all populations will have the same aerobic scope and thermal limit, regardless of historical exposure to temperature variation across latitudes.</w:t>
@@ -67,13 +60,11 @@
       <w:pPr>
         <w:spacing w:line="300" w:lineRule="auto"/>
         <w:rPr>
-          <w:rFonts w:ascii="Times New Roman" w:eastAsia="Times New Roman" w:hAnsi="Times New Roman" w:cs="Times New Roman"/>
-          <w:iCs/>
-        </w:rPr>
-      </w:pPr>
-      <w:r>
-        <w:rPr>
-          <w:rFonts w:ascii="Times New Roman" w:eastAsia="Times New Roman" w:hAnsi="Times New Roman" w:cs="Times New Roman"/>
+          <w:iCs/>
+        </w:rPr>
+      </w:pPr>
+      <w:r>
+        <w:rPr>
           <w:iCs/>
         </w:rPr>
         <w:t>H3 – Plastic changes induced from egg incubation will increase larval thermal limit within a population. We predict larvae hatched from eggs incubated under warmer temperatures will have a higher upper thermal limit.</w:t>
@@ -83,7 +74,6 @@
       <w:pPr>
         <w:spacing w:line="300" w:lineRule="auto"/>
         <w:rPr>
-          <w:rFonts w:ascii="Times New Roman" w:eastAsia="Times New Roman" w:hAnsi="Times New Roman" w:cs="Times New Roman"/>
           <w:b/>
           <w:bCs/>
           <w:iCs/>
@@ -94,7 +84,6 @@
       <w:pPr>
         <w:spacing w:line="300" w:lineRule="auto"/>
         <w:rPr>
-          <w:rFonts w:ascii="Times New Roman" w:eastAsia="Times New Roman" w:hAnsi="Times New Roman" w:cs="Times New Roman"/>
           <w:b/>
           <w:bCs/>
           <w:iCs/>
@@ -102,7 +91,6 @@
       </w:pPr>
       <w:r>
         <w:rPr>
-          <w:rFonts w:ascii="Times New Roman" w:eastAsia="Times New Roman" w:hAnsi="Times New Roman" w:cs="Times New Roman"/>
           <w:b/>
           <w:bCs/>
           <w:iCs/>
@@ -115,7 +103,6 @@
         <w:spacing w:line="300" w:lineRule="auto"/>
         <w:outlineLvl w:val="1"/>
         <w:rPr>
-          <w:rFonts w:ascii="Times New Roman" w:eastAsia="Times New Roman" w:hAnsi="Times New Roman" w:cs="Times New Roman"/>
           <w:color w:val="000000"/>
           <w:u w:val="single"/>
         </w:rPr>
@@ -126,14 +113,12 @@
         <w:spacing w:line="300" w:lineRule="auto"/>
         <w:outlineLvl w:val="1"/>
         <w:rPr>
-          <w:rFonts w:ascii="Times New Roman" w:eastAsia="Times New Roman" w:hAnsi="Times New Roman" w:cs="Times New Roman"/>
           <w:b/>
           <w:bCs/>
         </w:rPr>
       </w:pPr>
       <w:r>
         <w:rPr>
-          <w:rFonts w:ascii="Times New Roman" w:eastAsia="Times New Roman" w:hAnsi="Times New Roman" w:cs="Times New Roman"/>
           <w:color w:val="000000"/>
           <w:u w:val="single"/>
         </w:rPr>
@@ -144,34 +129,29 @@
       <w:pPr>
         <w:spacing w:line="300" w:lineRule="auto"/>
         <w:rPr>
-          <w:rFonts w:ascii="Times New Roman" w:eastAsia="Times New Roman" w:hAnsi="Times New Roman" w:cs="Times New Roman"/>
-          <w:iCs/>
-        </w:rPr>
-      </w:pPr>
-      <w:r>
-        <w:rPr>
-          <w:rFonts w:ascii="Times New Roman" w:eastAsia="Times New Roman" w:hAnsi="Times New Roman" w:cs="Times New Roman"/>
+          <w:iCs/>
+        </w:rPr>
+      </w:pPr>
+      <w:r>
+        <w:rPr>
           <w:iCs/>
         </w:rPr>
         <w:t xml:space="preserve">Cisco were collected from the Apostle Islands, Lake Superior (46.85, -90.55) and Chaumont Bay, Lake Ontario (44.05, -76.20) in December 2019. </w:t>
       </w:r>
       <w:r>
         <w:rPr>
-          <w:rFonts w:ascii="Times New Roman" w:eastAsia="Times New Roman" w:hAnsi="Times New Roman" w:cs="Times New Roman"/>
           <w:iCs/>
         </w:rPr>
         <w:t>Eggs and milt were stripped from 12 females and 16 males from each population and artificially fertilized under a blocked, nested full-sib, half-sib fertilization design to create a maximum of 48 families. A single fertilization block consisted of four males each paired to three unrelated females, where all offspring of a given female were full siblings</w:t>
       </w:r>
       <w:r>
         <w:rPr>
-          <w:rFonts w:ascii="Times New Roman" w:eastAsia="Times New Roman" w:hAnsi="Times New Roman" w:cs="Times New Roman"/>
           <w:iCs/>
         </w:rPr>
         <w:t xml:space="preserve"> (Stewart et al. 2021)</w:t>
       </w:r>
       <w:r>
         <w:rPr>
-          <w:rFonts w:ascii="Times New Roman" w:eastAsia="Times New Roman" w:hAnsi="Times New Roman" w:cs="Times New Roman"/>
           <w:iCs/>
         </w:rPr>
         <w:t>.</w:t>
@@ -181,23 +161,20 @@
       <w:pPr>
         <w:spacing w:line="300" w:lineRule="auto"/>
         <w:rPr>
-          <w:rFonts w:ascii="Times New Roman" w:eastAsia="Times New Roman" w:hAnsi="Times New Roman" w:cs="Times New Roman"/>
-          <w:iCs/>
-        </w:rPr>
-      </w:pPr>
-    </w:p>
-    <w:p>
-      <w:pPr>
-        <w:spacing w:line="300" w:lineRule="auto"/>
-        <w:rPr>
-          <w:rFonts w:ascii="Times New Roman" w:eastAsia="Times New Roman" w:hAnsi="Times New Roman" w:cs="Times New Roman"/>
+          <w:iCs/>
+        </w:rPr>
+      </w:pPr>
+    </w:p>
+    <w:p>
+      <w:pPr>
+        <w:spacing w:line="300" w:lineRule="auto"/>
+        <w:rPr>
           <w:iCs/>
           <w:u w:val="single"/>
         </w:rPr>
       </w:pPr>
       <w:r>
         <w:rPr>
-          <w:rFonts w:ascii="Times New Roman" w:eastAsia="Times New Roman" w:hAnsi="Times New Roman" w:cs="Times New Roman"/>
           <w:iCs/>
           <w:u w:val="single"/>
         </w:rPr>
@@ -208,44 +185,162 @@
       <w:pPr>
         <w:spacing w:line="300" w:lineRule="auto"/>
         <w:rPr>
-          <w:rFonts w:ascii="Times New Roman" w:eastAsia="Times New Roman" w:hAnsi="Times New Roman" w:cs="Times New Roman"/>
-          <w:i/>
-        </w:rPr>
-      </w:pPr>
-      <w:r>
-        <w:rPr>
-          <w:rFonts w:ascii="Times New Roman" w:eastAsia="Times New Roman" w:hAnsi="Times New Roman" w:cs="Times New Roman"/>
-          <w:i/>
-        </w:rPr>
-        <w:t>Embryo Rearing</w:t>
-      </w:r>
-    </w:p>
-    <w:p>
-      <w:pPr>
-        <w:spacing w:line="300" w:lineRule="auto"/>
-        <w:rPr>
-          <w:rFonts w:ascii="Times New Roman" w:eastAsia="Times New Roman" w:hAnsi="Times New Roman" w:cs="Times New Roman"/>
-          <w:iCs/>
-        </w:rPr>
-      </w:pPr>
-      <w:r>
-        <w:rPr>
-          <w:rFonts w:ascii="Times New Roman" w:eastAsia="Times New Roman" w:hAnsi="Times New Roman" w:cs="Times New Roman"/>
+          <w:iCs/>
+        </w:rPr>
+      </w:pPr>
+      <w:r>
+        <w:rPr>
           <w:iCs/>
         </w:rPr>
         <w:t xml:space="preserve">Embryos </w:t>
       </w:r>
       <w:r>
         <w:rPr>
-          <w:rFonts w:ascii="Times New Roman" w:eastAsia="Times New Roman" w:hAnsi="Times New Roman" w:cs="Times New Roman"/>
-          <w:color w:val="000000"/>
-        </w:rPr>
-        <w:t>were incubated at target constant temperatures of 2.0, 4.5, 7.0, and 9.0°C, and randomly placed in climate-controlled chambers (</w:t>
+          <w:color w:val="000000"/>
+        </w:rPr>
+        <w:t xml:space="preserve">were incubated at </w:t>
+      </w:r>
+      <w:r>
+        <w:rPr>
+          <w:color w:val="000000"/>
+        </w:rPr>
+        <w:t>mean (SD)</w:t>
+      </w:r>
+      <w:r>
+        <w:rPr>
+          <w:color w:val="000000"/>
+        </w:rPr>
+        <w:t xml:space="preserve"> constant temperatures of 2.0</w:t>
+      </w:r>
+      <w:r>
+        <w:rPr>
+          <w:color w:val="000000"/>
+        </w:rPr>
+        <w:t xml:space="preserve"> (</w:t>
+      </w:r>
+      <w:r>
+        <w:rPr>
+          <w:color w:val="000000"/>
+        </w:rPr>
+        <w:t>0.5</w:t>
+      </w:r>
+      <w:r>
+        <w:rPr>
+          <w:color w:val="000000"/>
+        </w:rPr>
+        <w:t>)</w:t>
+      </w:r>
+      <w:r>
+        <w:rPr>
+          <w:color w:val="000000"/>
+        </w:rPr>
+        <w:t>, 4.</w:t>
+      </w:r>
+      <w:r>
+        <w:rPr>
+          <w:color w:val="000000"/>
+        </w:rPr>
+        <w:t>4 (</w:t>
+      </w:r>
+      <w:r>
+        <w:rPr>
+          <w:color w:val="000000"/>
+        </w:rPr>
+        <w:t>0.2</w:t>
+      </w:r>
+      <w:r>
+        <w:rPr>
+          <w:color w:val="000000"/>
+        </w:rPr>
+        <w:t>)</w:t>
+      </w:r>
+      <w:r>
+        <w:rPr>
+          <w:color w:val="000000"/>
+        </w:rPr>
+        <w:t xml:space="preserve">, </w:t>
+      </w:r>
+      <w:r>
+        <w:rPr>
+          <w:color w:val="000000"/>
+        </w:rPr>
+        <w:t>6</w:t>
+      </w:r>
+      <w:r>
+        <w:rPr>
+          <w:color w:val="000000"/>
+        </w:rPr>
+        <w:t>.</w:t>
+      </w:r>
+      <w:r>
+        <w:rPr>
+          <w:color w:val="000000"/>
+        </w:rPr>
+        <w:t>9</w:t>
+      </w:r>
+      <w:r>
+        <w:rPr>
+          <w:color w:val="000000"/>
+        </w:rPr>
+        <w:t xml:space="preserve"> (</w:t>
+      </w:r>
+      <w:r>
+        <w:rPr>
+          <w:color w:val="000000"/>
+        </w:rPr>
+        <w:t>0.2</w:t>
+      </w:r>
+      <w:r>
+        <w:rPr>
+          <w:color w:val="000000"/>
+        </w:rPr>
+        <w:t>)</w:t>
+      </w:r>
+      <w:r>
+        <w:rPr>
+          <w:color w:val="000000"/>
+        </w:rPr>
+        <w:t xml:space="preserve">, and </w:t>
+      </w:r>
+      <w:r>
+        <w:rPr>
+          <w:color w:val="000000"/>
+        </w:rPr>
+        <w:t>8</w:t>
+      </w:r>
+      <w:r>
+        <w:rPr>
+          <w:color w:val="000000"/>
+        </w:rPr>
+        <w:t>.</w:t>
+      </w:r>
+      <w:r>
+        <w:rPr>
+          <w:color w:val="000000"/>
+        </w:rPr>
+        <w:t>9 (</w:t>
+      </w:r>
+      <w:r>
+        <w:rPr>
+          <w:color w:val="000000"/>
+        </w:rPr>
+        <w:t>0.3</w:t>
+      </w:r>
+      <w:r>
+        <w:rPr>
+          <w:color w:val="000000"/>
+        </w:rPr>
+        <w:t>)</w:t>
+      </w:r>
+      <w:r>
+        <w:rPr>
+          <w:color w:val="000000"/>
+        </w:rPr>
+        <w:t>°C, and randomly placed in climate-controlled chambers (</w:t>
       </w:r>
       <w:proofErr w:type="spellStart"/>
       <w:r>
         <w:rPr>
-          <w:rFonts w:ascii="Times New Roman" w:eastAsia="Times New Roman" w:hAnsi="Times New Roman" w:cs="Times New Roman"/>
           <w:color w:val="000000"/>
         </w:rPr>
         <w:t>Memmert</w:t>
@@ -253,7 +348,6 @@
       <w:proofErr w:type="spellEnd"/>
       <w:r>
         <w:rPr>
-          <w:rFonts w:ascii="Times New Roman" w:eastAsia="Times New Roman" w:hAnsi="Times New Roman" w:cs="Times New Roman"/>
           <w:color w:val="000000"/>
           <w:vertAlign w:val="superscript"/>
         </w:rPr>
@@ -261,530 +355,524 @@
       </w:r>
       <w:r>
         <w:rPr>
-          <w:rFonts w:ascii="Times New Roman" w:eastAsia="Times New Roman" w:hAnsi="Times New Roman" w:cs="Times New Roman"/>
           <w:color w:val="000000"/>
         </w:rPr>
         <w:t xml:space="preserve"> IPP260Plus). </w:t>
       </w:r>
       <w:r>
         <w:rPr>
-          <w:rFonts w:ascii="Times New Roman" w:eastAsia="Times New Roman" w:hAnsi="Times New Roman" w:cs="Times New Roman"/>
           <w:color w:val="000000"/>
         </w:rPr>
         <w:t>Reconstructed fresh water was used during fertilizations and incubations (OECD ISO 6341:2012) to standardize the chemical properties of the water between populations. Full embryo incubation methods can be found in Stewart et al. 2021. After</w:t>
       </w:r>
       <w:r>
         <w:rPr>
-          <w:rFonts w:ascii="Times New Roman" w:eastAsia="Times New Roman" w:hAnsi="Times New Roman" w:cs="Times New Roman"/>
           <w:color w:val="000000"/>
         </w:rPr>
         <w:t xml:space="preserve"> hatch</w:t>
       </w:r>
       <w:r>
         <w:rPr>
-          <w:rFonts w:ascii="Times New Roman" w:eastAsia="Times New Roman" w:hAnsi="Times New Roman" w:cs="Times New Roman"/>
           <w:color w:val="000000"/>
         </w:rPr>
         <w:t>ing</w:t>
       </w:r>
       <w:r>
         <w:rPr>
-          <w:rFonts w:ascii="Times New Roman" w:eastAsia="Times New Roman" w:hAnsi="Times New Roman" w:cs="Times New Roman"/>
           <w:color w:val="000000"/>
         </w:rPr>
         <w:t xml:space="preserve">, larvae were </w:t>
       </w:r>
       <w:r>
         <w:rPr>
-          <w:rFonts w:ascii="Times New Roman" w:eastAsia="Times New Roman" w:hAnsi="Times New Roman" w:cs="Times New Roman"/>
           <w:color w:val="000000"/>
         </w:rPr>
         <w:t xml:space="preserve">immediately </w:t>
       </w:r>
       <w:r>
         <w:rPr>
-          <w:rFonts w:ascii="Times New Roman" w:eastAsia="Times New Roman" w:hAnsi="Times New Roman" w:cs="Times New Roman"/>
-          <w:color w:val="000000"/>
-        </w:rPr>
-        <w:t xml:space="preserve">photographed for life-history and morphological traits. </w:t>
-      </w:r>
-    </w:p>
-    <w:p>
-      <w:pPr>
-        <w:spacing w:line="300" w:lineRule="auto"/>
-        <w:rPr>
-          <w:rFonts w:ascii="Times New Roman" w:eastAsia="Times New Roman" w:hAnsi="Times New Roman" w:cs="Times New Roman"/>
-          <w:iCs/>
-        </w:rPr>
-      </w:pPr>
-    </w:p>
-    <w:p>
-      <w:pPr>
-        <w:spacing w:line="300" w:lineRule="auto"/>
-        <w:rPr>
-          <w:rFonts w:ascii="Times New Roman" w:eastAsia="Times New Roman" w:hAnsi="Times New Roman" w:cs="Times New Roman"/>
-          <w:i/>
-        </w:rPr>
-      </w:pPr>
-      <w:r>
-        <w:rPr>
-          <w:rFonts w:ascii="Times New Roman" w:eastAsia="Times New Roman" w:hAnsi="Times New Roman" w:cs="Times New Roman"/>
-          <w:i/>
-        </w:rPr>
-        <w:t>Larval Rearing</w:t>
-      </w:r>
-    </w:p>
-    <w:p>
-      <w:pPr>
-        <w:spacing w:line="300" w:lineRule="auto"/>
-        <w:rPr>
-          <w:rFonts w:ascii="Times New Roman" w:eastAsia="Times New Roman" w:hAnsi="Times New Roman" w:cs="Times New Roman"/>
-        </w:rPr>
-      </w:pPr>
-      <w:r>
-        <w:rPr>
-          <w:rFonts w:ascii="Times New Roman" w:eastAsia="Times New Roman" w:hAnsi="Times New Roman" w:cs="Times New Roman"/>
-        </w:rPr>
+          <w:color w:val="000000"/>
+        </w:rPr>
+        <w:t xml:space="preserve">photographed </w:t>
+      </w:r>
+      <w:r>
+        <w:rPr>
+          <w:color w:val="000000"/>
+        </w:rPr>
+        <w:t>for</w:t>
+      </w:r>
+      <w:r>
+        <w:rPr>
+          <w:color w:val="000000"/>
+        </w:rPr>
+        <w:t xml:space="preserve"> morphological traits.</w:t>
+      </w:r>
+    </w:p>
+    <w:p>
+      <w:pPr>
+        <w:spacing w:line="300" w:lineRule="auto"/>
+        <w:rPr>
+          <w:iCs/>
+        </w:rPr>
+      </w:pPr>
+    </w:p>
+    <w:p>
+      <w:pPr>
+        <w:spacing w:line="300" w:lineRule="auto"/>
+      </w:pPr>
+      <w:r>
         <w:t>Newly</w:t>
       </w:r>
       <w:r>
-        <w:rPr>
-          <w:rFonts w:ascii="Times New Roman" w:eastAsia="Times New Roman" w:hAnsi="Times New Roman" w:cs="Times New Roman"/>
-        </w:rPr>
         <w:t xml:space="preserve"> hatched larvae were transferre</w:t>
       </w:r>
       <w:r>
-        <w:rPr>
-          <w:rFonts w:ascii="Times New Roman" w:eastAsia="Times New Roman" w:hAnsi="Times New Roman" w:cs="Times New Roman"/>
-        </w:rPr>
         <w:t xml:space="preserve">d to rearing tanks </w:t>
       </w:r>
       <w:r>
-        <w:rPr>
-          <w:rFonts w:ascii="Times New Roman" w:eastAsia="Times New Roman" w:hAnsi="Times New Roman" w:cs="Times New Roman"/>
-        </w:rPr>
-        <w:t xml:space="preserve">separated by population and incubation treatments. Larvae from Lake Superior were reared in four (4 incubation treatments x 1 replicate) 150-liter oval tanks. Larvae from Lake Ontario were reared in eight (4 incubation treatments x 2 </w:t>
-      </w:r>
-      <w:r>
-        <w:rPr>
-          <w:rFonts w:ascii="Times New Roman" w:eastAsia="Times New Roman" w:hAnsi="Times New Roman" w:cs="Times New Roman"/>
-        </w:rPr>
+        <w:t xml:space="preserve">separated by population and incubation treatments. Larvae from Lake Superior were reared in four (4 incubation treatments x 1 replicate) 150-liter oval tanks. Larvae from Lake Ontario were reared in eight (4 incubation treatments x 2 replicates) 150-liter oval tanks. Lake Superior larvae </w:t>
+      </w:r>
+      <w:r>
+        <w:t>were</w:t>
+      </w:r>
+      <w:r>
+        <w:t xml:space="preserve"> unreplicated – this </w:t>
+      </w:r>
+      <w:r>
+        <w:t>wa</w:t>
+      </w:r>
+      <w:r>
+        <w:t xml:space="preserve">s a practical constraint of low fertilization success and embryo survival limiting the number of available </w:t>
+      </w:r>
+      <w:r>
         <w:lastRenderedPageBreak/>
-        <w:t xml:space="preserve">replicates) 150-liter oval tanks. Lake Superior larvae are unreplicated – this is a practical constraint of low fertilization success and embryo survival limiting the number of available larvae for multiple rearing tanks. All rearing tanks were supplied with chilled, recirculating water maintained at 7.0°C (mean = 6.36, </w:t>
+        <w:t xml:space="preserve">larvae for multiple rearing tanks. All rearing tanks were supplied with chilled, recirculating water maintained at </w:t>
+      </w:r>
+      <w:r>
+        <w:t>6</w:t>
+      </w:r>
+      <w:r>
+        <w:t>.</w:t>
+      </w:r>
+      <w:r>
+        <w:t>5</w:t>
+      </w:r>
+      <w:r>
+        <w:t>°C (mean</w:t>
+      </w:r>
+      <w:r>
+        <w:t xml:space="preserve"> (SD)</w:t>
+      </w:r>
+      <w:r>
+        <w:t xml:space="preserve"> = 6.36</w:t>
+      </w:r>
+      <w:r>
+        <w:t xml:space="preserve"> (</w:t>
+      </w:r>
+      <w:r>
+        <w:t>1.17)</w:t>
+      </w:r>
+      <w:r>
+        <w:t>)</w:t>
+      </w:r>
+      <w:r>
+        <w:t>. Hourly water temperatures were recorded (±</w:t>
+      </w:r>
+      <w:r>
+        <w:rPr>
+          <w:highlight w:val="white"/>
+        </w:rPr>
+        <w:t>0.2°C</w:t>
+      </w:r>
+      <w:r>
+        <w:t>). Larvae in all rearing tanks were exposed to the same photoperiod cycle (</w:t>
+      </w:r>
+      <w:r>
+        <w:rPr>
+          <w:i/>
+        </w:rPr>
+        <w:t>i.e.,</w:t>
+      </w:r>
+      <w:r>
+        <w:t xml:space="preserve">12-hr light, 12-hr dark) with gradual sunrise and sunset transitions. </w:t>
+      </w:r>
+      <w:r>
+        <w:rPr>
+          <w:rFonts w:ascii="Calibri" w:hAnsi="Calibri" w:cs="Calibri"/>
+        </w:rPr>
+        <w:t>﻿</w:t>
+      </w:r>
+      <w:r>
+        <w:t>F</w:t>
+      </w:r>
+      <w:r>
+        <w:t>ull</w:t>
+      </w:r>
+      <w:r>
+        <w:t xml:space="preserve"> </w:t>
+      </w:r>
+      <w:r>
+        <w:t>spectrum</w:t>
+      </w:r>
+      <w:r>
+        <w:t>,</w:t>
+      </w:r>
+      <w:r>
+        <w:t xml:space="preserve"> white LED lights (</w:t>
       </w:r>
       <w:proofErr w:type="spellStart"/>
       <w:r>
-        <w:rPr>
-          <w:rFonts w:ascii="Times New Roman" w:eastAsia="Times New Roman" w:hAnsi="Times New Roman" w:cs="Times New Roman"/>
-        </w:rPr>
-        <w:t>sd</w:t>
+        <w:t>AquaShift</w:t>
       </w:r>
       <w:proofErr w:type="spellEnd"/>
       <w:r>
-        <w:rPr>
-          <w:rFonts w:ascii="Times New Roman" w:eastAsia="Times New Roman" w:hAnsi="Times New Roman" w:cs="Times New Roman"/>
-        </w:rPr>
-        <w:t xml:space="preserve"> = 1.17). Hourly water temperatures were recorded (±</w:t>
-      </w:r>
-      <w:r>
-        <w:rPr>
-          <w:rFonts w:ascii="Times New Roman" w:eastAsia="Times New Roman" w:hAnsi="Times New Roman" w:cs="Times New Roman"/>
+        <w:t>® MLA-WH)</w:t>
+      </w:r>
+      <w:r>
+        <w:t xml:space="preserve"> were used to simulate daylight. </w:t>
+      </w:r>
+      <w:r>
+        <w:t xml:space="preserve">Dead larvae were removed and counted each day. Larvae were fed </w:t>
+      </w:r>
+      <w:r>
+        <w:rPr>
+          <w:i/>
+        </w:rPr>
+        <w:t>Artemia</w:t>
+      </w:r>
+      <w:r>
+        <w:t xml:space="preserve"> and transitioned to Otohime A dry feed beginning after </w:t>
+      </w:r>
+      <w:r>
+        <w:rPr>
+          <w:rFonts w:ascii="Calibri" w:hAnsi="Calibri" w:cs="Calibri"/>
+        </w:rPr>
+        <w:t>﻿</w:t>
+      </w:r>
+      <w:r>
+        <w:t xml:space="preserve">one-week post-hatch. Food was provided </w:t>
+      </w:r>
+      <w:r>
+        <w:rPr>
+          <w:i/>
+        </w:rPr>
+        <w:t>ad libitum</w:t>
+      </w:r>
+      <w:r>
+        <w:t>.</w:t>
+      </w:r>
+    </w:p>
+    <w:p>
+      <w:pPr>
+        <w:spacing w:line="300" w:lineRule="auto"/>
+      </w:pPr>
+    </w:p>
+    <w:p>
+      <w:pPr>
+        <w:spacing w:line="300" w:lineRule="auto"/>
+        <w:rPr>
+          <w:u w:val="single"/>
+        </w:rPr>
+      </w:pPr>
+      <w:r>
+        <w:rPr>
+          <w:u w:val="single"/>
+        </w:rPr>
+        <w:t>Thermal Challenge</w:t>
+      </w:r>
+    </w:p>
+    <w:p>
+      <w:pPr>
+        <w:spacing w:line="300" w:lineRule="auto"/>
+      </w:pPr>
+      <w:r>
+        <w:t>A</w:t>
+      </w:r>
+      <w:r>
+        <w:t xml:space="preserve">fter </w:t>
+      </w:r>
+      <w:r>
+        <w:t>60</w:t>
+      </w:r>
+      <w:r>
+        <w:t xml:space="preserve"> days, </w:t>
+      </w:r>
+      <w:r>
+        <w:t xml:space="preserve">up to 100 </w:t>
+      </w:r>
+      <w:r>
+        <w:t xml:space="preserve">larvae </w:t>
+      </w:r>
+      <w:r>
+        <w:t xml:space="preserve">from each rearing tank </w:t>
+      </w:r>
+      <w:r>
+        <w:t>were exposed to an acute thermal challenge</w:t>
+      </w:r>
+      <w:r>
+        <w:t xml:space="preserve">. </w:t>
+      </w:r>
+      <w:r>
+        <w:t xml:space="preserve">Because all larvae did not hatch on the same day, </w:t>
+      </w:r>
+      <w:r>
+        <w:t>60-</w:t>
+      </w:r>
+      <w:r>
+        <w:t xml:space="preserve">days post-hatch was calculated from the date of 50% hatching. </w:t>
+      </w:r>
+      <w:r>
+        <w:t>Larvae were transferred to 5.4-liter rectangular tanks</w:t>
+      </w:r>
+      <w:r>
+        <w:t xml:space="preserve"> 12 hours prior to the acute thermal challenge to acclimate at 10.0°C</w:t>
+      </w:r>
+      <w:r>
+        <w:t xml:space="preserve">, with 2 replicate tanks </w:t>
+      </w:r>
+      <w:r>
+        <w:t xml:space="preserve">per rearing tank </w:t>
+      </w:r>
+      <w:r>
+        <w:t xml:space="preserve">and </w:t>
+      </w:r>
+      <w:r>
+        <w:t>50 larvae used</w:t>
+      </w:r>
+      <w:r>
+        <w:t xml:space="preserve"> </w:t>
+      </w:r>
+      <w:r>
+        <w:t>in each replicate tank</w:t>
+      </w:r>
+      <w:r>
+        <w:t xml:space="preserve">. Larvae were </w:t>
+      </w:r>
+      <w:r>
+        <w:t xml:space="preserve">acclimated at 10.0°C for 12 hours prior to the acute thermal challenge. During the thermal challenge, </w:t>
+      </w:r>
+      <w:r>
+        <w:t>water temperatures were raised from 10.0°C at a constant rate of 0.5°C per 30 minutes until all larvae were deceased.</w:t>
+      </w:r>
+      <w:r>
+        <w:t xml:space="preserve"> Larvae were considered </w:t>
+      </w:r>
+      <w:r>
+        <w:t>deceased</w:t>
+      </w:r>
+      <w:r>
+        <w:t xml:space="preserve"> when loss of equilibrium (LOE) was achieved and were motionless for at least 5 seconds. Once </w:t>
+      </w:r>
+      <w:r>
+        <w:t>termination</w:t>
+      </w:r>
+      <w:r>
+        <w:t xml:space="preserve"> criteria was met, larvae were euthanized, photographed, and preserved in 95% ethanol. The </w:t>
+      </w:r>
+      <w:r>
+        <w:t xml:space="preserve">elapsed </w:t>
+      </w:r>
+      <w:r>
+        <w:t>time and temperature</w:t>
+      </w:r>
+      <w:r>
+        <w:t xml:space="preserve"> (±</w:t>
+      </w:r>
+      <w:r>
+        <w:rPr>
           <w:highlight w:val="white"/>
         </w:rPr>
         <w:t>0.2°C</w:t>
       </w:r>
       <w:r>
-        <w:rPr>
-          <w:rFonts w:ascii="Times New Roman" w:eastAsia="Times New Roman" w:hAnsi="Times New Roman" w:cs="Times New Roman"/>
-        </w:rPr>
-        <w:t>). Larvae in all rearing tanks were exposed to the same photoperiod cycle (</w:t>
-      </w:r>
-      <w:r>
-        <w:rPr>
-          <w:rFonts w:ascii="Times New Roman" w:eastAsia="Times New Roman" w:hAnsi="Times New Roman" w:cs="Times New Roman"/>
-          <w:i/>
-        </w:rPr>
-        <w:t>i.e.,</w:t>
-      </w:r>
-      <w:r>
-        <w:rPr>
-          <w:rFonts w:ascii="Times New Roman" w:eastAsia="Times New Roman" w:hAnsi="Times New Roman" w:cs="Times New Roman"/>
-        </w:rPr>
-        <w:t xml:space="preserve">12-hr light, 12-hr dark) with gradual sunrise and sunset transitions. Dead larvae were removed and counted each day. Larvae were fed </w:t>
-      </w:r>
-      <w:r>
-        <w:rPr>
-          <w:rFonts w:ascii="Times New Roman" w:eastAsia="Times New Roman" w:hAnsi="Times New Roman" w:cs="Times New Roman"/>
-          <w:i/>
-        </w:rPr>
-        <w:t>Artemia</w:t>
-      </w:r>
-      <w:r>
-        <w:rPr>
-          <w:rFonts w:ascii="Times New Roman" w:eastAsia="Times New Roman" w:hAnsi="Times New Roman" w:cs="Times New Roman"/>
-        </w:rPr>
-        <w:t xml:space="preserve"> and transitioned to Otohime A dry feed beginning after </w:t>
-      </w:r>
-      <w:r>
-        <w:t>﻿</w:t>
-      </w:r>
-      <w:r>
-        <w:rPr>
-          <w:rFonts w:ascii="Times New Roman" w:eastAsia="Times New Roman" w:hAnsi="Times New Roman" w:cs="Times New Roman"/>
-        </w:rPr>
-        <w:t xml:space="preserve">one-week post-hatch. Food was provided </w:t>
-      </w:r>
-      <w:r>
-        <w:rPr>
-          <w:rFonts w:ascii="Times New Roman" w:eastAsia="Times New Roman" w:hAnsi="Times New Roman" w:cs="Times New Roman"/>
-          <w:i/>
-        </w:rPr>
-        <w:t>ad libitum</w:t>
-      </w:r>
-      <w:r>
-        <w:rPr>
-          <w:rFonts w:ascii="Times New Roman" w:eastAsia="Times New Roman" w:hAnsi="Times New Roman" w:cs="Times New Roman"/>
-        </w:rPr>
+        <w:t>)</w:t>
+      </w:r>
+      <w:r>
+        <w:t xml:space="preserve"> at termination of each individual was recorded and t</w:t>
+      </w:r>
+      <w:r>
+        <w:t>otal length was measured</w:t>
+      </w:r>
+      <w:r>
         <w:t>.</w:t>
       </w:r>
     </w:p>
     <w:p>
       <w:pPr>
         <w:spacing w:line="300" w:lineRule="auto"/>
-        <w:rPr>
-          <w:rFonts w:ascii="Times New Roman" w:eastAsia="Times New Roman" w:hAnsi="Times New Roman" w:cs="Times New Roman"/>
-        </w:rPr>
-      </w:pPr>
-    </w:p>
-    <w:p>
-      <w:pPr>
-        <w:spacing w:line="300" w:lineRule="auto"/>
-        <w:rPr>
-          <w:rFonts w:ascii="Times New Roman" w:eastAsia="Times New Roman" w:hAnsi="Times New Roman" w:cs="Times New Roman"/>
+      </w:pPr>
+    </w:p>
+    <w:p>
+      <w:pPr>
+        <w:spacing w:line="300" w:lineRule="auto"/>
+        <w:rPr>
           <w:u w:val="single"/>
         </w:rPr>
       </w:pPr>
       <w:r>
         <w:rPr>
-          <w:rFonts w:ascii="Times New Roman" w:eastAsia="Times New Roman" w:hAnsi="Times New Roman" w:cs="Times New Roman"/>
           <w:u w:val="single"/>
         </w:rPr>
-        <w:t>Thermal Challenge</w:t>
-      </w:r>
-    </w:p>
-    <w:p>
-      <w:pPr>
-        <w:spacing w:line="300" w:lineRule="auto"/>
-        <w:rPr>
-          <w:rFonts w:ascii="Times New Roman" w:eastAsia="Times New Roman" w:hAnsi="Times New Roman" w:cs="Times New Roman"/>
-        </w:rPr>
-      </w:pPr>
-      <w:r>
-        <w:rPr>
-          <w:rFonts w:ascii="Times New Roman" w:eastAsia="Times New Roman" w:hAnsi="Times New Roman" w:cs="Times New Roman"/>
-        </w:rPr>
-        <w:t>A</w:t>
-      </w:r>
-      <w:r>
-        <w:rPr>
-          <w:rFonts w:ascii="Times New Roman" w:eastAsia="Times New Roman" w:hAnsi="Times New Roman" w:cs="Times New Roman"/>
-        </w:rPr>
-        <w:t xml:space="preserve">fter 90 days, </w:t>
-      </w:r>
-      <w:r>
-        <w:rPr>
-          <w:rFonts w:ascii="Times New Roman" w:eastAsia="Times New Roman" w:hAnsi="Times New Roman" w:cs="Times New Roman"/>
-        </w:rPr>
-        <w:t xml:space="preserve">up to 100 </w:t>
-      </w:r>
-      <w:r>
-        <w:rPr>
-          <w:rFonts w:ascii="Times New Roman" w:eastAsia="Times New Roman" w:hAnsi="Times New Roman" w:cs="Times New Roman"/>
-        </w:rPr>
-        <w:t xml:space="preserve">larvae </w:t>
-      </w:r>
-      <w:r>
-        <w:rPr>
-          <w:rFonts w:ascii="Times New Roman" w:eastAsia="Times New Roman" w:hAnsi="Times New Roman" w:cs="Times New Roman"/>
-        </w:rPr>
-        <w:t xml:space="preserve">from each rearing tank </w:t>
-      </w:r>
-      <w:r>
-        <w:rPr>
-          <w:rFonts w:ascii="Times New Roman" w:eastAsia="Times New Roman" w:hAnsi="Times New Roman" w:cs="Times New Roman"/>
-        </w:rPr>
-        <w:t>were exposed to an acute thermal challenge</w:t>
-      </w:r>
-      <w:r>
-        <w:rPr>
-          <w:rFonts w:ascii="Times New Roman" w:eastAsia="Times New Roman" w:hAnsi="Times New Roman" w:cs="Times New Roman"/>
-        </w:rPr>
-        <w:t xml:space="preserve">. </w:t>
-      </w:r>
-      <w:r>
-        <w:rPr>
-          <w:rFonts w:ascii="Times New Roman" w:eastAsia="Times New Roman" w:hAnsi="Times New Roman" w:cs="Times New Roman"/>
-        </w:rPr>
-        <w:t xml:space="preserve">Because all larvae did not hatch on the same day, 90 days post-hatch was calculated from the date of 50% hatching. </w:t>
-      </w:r>
-      <w:r>
-        <w:rPr>
-          <w:rFonts w:ascii="Times New Roman" w:eastAsia="Times New Roman" w:hAnsi="Times New Roman" w:cs="Times New Roman"/>
-        </w:rPr>
-        <w:t>Larvae were transferred to 5.4-liter rectangular tanks</w:t>
-      </w:r>
-      <w:r>
-        <w:rPr>
-          <w:rFonts w:ascii="Times New Roman" w:eastAsia="Times New Roman" w:hAnsi="Times New Roman" w:cs="Times New Roman"/>
-        </w:rPr>
+        <w:t>Statistical Analyses</w:t>
+      </w:r>
+    </w:p>
+    <w:p>
+      <w:pPr>
+        <w:spacing w:line="300" w:lineRule="auto"/>
+      </w:pPr>
+      <w:r>
+        <w:t>All statistical analyses were performed in R version 4.0.3 (R Core Team 2020).</w:t>
+      </w:r>
+    </w:p>
+    <w:p>
+      <w:pPr>
+        <w:spacing w:line="300" w:lineRule="auto"/>
+        <w:rPr>
+          <w:i/>
+          <w:iCs/>
+        </w:rPr>
+      </w:pPr>
+    </w:p>
+    <w:p>
+      <w:pPr>
+        <w:spacing w:line="300" w:lineRule="auto"/>
+        <w:rPr>
+          <w:i/>
+          <w:iCs/>
+        </w:rPr>
+      </w:pPr>
+      <w:r>
+        <w:rPr>
+          <w:i/>
+          <w:iCs/>
+        </w:rPr>
+        <w:t>Larval Survival</w:t>
+      </w:r>
+    </w:p>
+    <w:p>
+      <w:pPr>
+        <w:spacing w:line="300" w:lineRule="auto"/>
+      </w:pPr>
+      <w:r>
+        <w:rPr>
+          <w:color w:val="000000"/>
+        </w:rPr>
+        <w:t>Larval</w:t>
+      </w:r>
+      <w:r>
+        <w:rPr>
+          <w:color w:val="000000"/>
+        </w:rPr>
+        <w:t xml:space="preserve"> survival was estimated </w:t>
+      </w:r>
+      <w:r>
+        <w:rPr>
+          <w:color w:val="000000"/>
+        </w:rPr>
+        <w:t xml:space="preserve">for each rearing tank, across all families, </w:t>
+      </w:r>
+      <w:r>
+        <w:rPr>
+          <w:color w:val="000000"/>
+        </w:rPr>
+        <w:t xml:space="preserve">as the percent of </w:t>
+      </w:r>
+      <w:r>
+        <w:rPr>
+          <w:color w:val="000000"/>
+        </w:rPr>
+        <w:t>larvae</w:t>
+      </w:r>
+      <w:r>
+        <w:rPr>
+          <w:color w:val="000000"/>
+        </w:rPr>
+        <w:t xml:space="preserve"> surviving between</w:t>
+      </w:r>
+      <w:r>
+        <w:rPr>
+          <w:color w:val="000000"/>
+        </w:rPr>
+        <w:t xml:space="preserve"> hatching and </w:t>
+      </w:r>
+      <w:r>
+        <w:rPr>
+          <w:color w:val="000000"/>
+        </w:rPr>
+        <w:t xml:space="preserve">60 </w:t>
+      </w:r>
+      <w:r>
+        <w:rPr>
+          <w:color w:val="000000"/>
+        </w:rPr>
+        <w:t>days after the date of 50% hatching.</w:t>
+      </w:r>
+      <w:r>
         <w:t xml:space="preserve"> </w:t>
       </w:r>
       <w:r>
-        <w:rPr>
-          <w:rFonts w:ascii="Times New Roman" w:eastAsia="Times New Roman" w:hAnsi="Times New Roman" w:cs="Times New Roman"/>
-        </w:rPr>
-        <w:t>12 hours prior to the acute thermal challenge</w:t>
-      </w:r>
-      <w:r>
-        <w:rPr>
-          <w:rFonts w:ascii="Times New Roman" w:eastAsia="Times New Roman" w:hAnsi="Times New Roman" w:cs="Times New Roman"/>
-        </w:rPr>
-        <w:t xml:space="preserve"> to </w:t>
-      </w:r>
-      <w:r>
-        <w:rPr>
-          <w:rFonts w:ascii="Times New Roman" w:eastAsia="Times New Roman" w:hAnsi="Times New Roman" w:cs="Times New Roman"/>
-        </w:rPr>
-        <w:t>acclimate at 10.0°C</w:t>
-      </w:r>
-      <w:r>
-        <w:rPr>
-          <w:rFonts w:ascii="Times New Roman" w:eastAsia="Times New Roman" w:hAnsi="Times New Roman" w:cs="Times New Roman"/>
-        </w:rPr>
-        <w:t xml:space="preserve">, with 2 replicate tanks </w:t>
-      </w:r>
-      <w:r>
-        <w:rPr>
-          <w:rFonts w:ascii="Times New Roman" w:eastAsia="Times New Roman" w:hAnsi="Times New Roman" w:cs="Times New Roman"/>
-        </w:rPr>
-        <w:t xml:space="preserve">per rearing tank </w:t>
-      </w:r>
-      <w:r>
-        <w:rPr>
-          <w:rFonts w:ascii="Times New Roman" w:eastAsia="Times New Roman" w:hAnsi="Times New Roman" w:cs="Times New Roman"/>
-        </w:rPr>
-        <w:t xml:space="preserve">and </w:t>
-      </w:r>
-      <w:r>
-        <w:rPr>
-          <w:rFonts w:ascii="Times New Roman" w:eastAsia="Times New Roman" w:hAnsi="Times New Roman" w:cs="Times New Roman"/>
-        </w:rPr>
-        <w:t>50 larvae used</w:t>
-      </w:r>
-      <w:r>
-        <w:rPr>
-          <w:rFonts w:ascii="Times New Roman" w:eastAsia="Times New Roman" w:hAnsi="Times New Roman" w:cs="Times New Roman"/>
-        </w:rPr>
+        <w:t xml:space="preserve">Our </w:t>
+      </w:r>
+      <w:r>
+        <w:t xml:space="preserve">estimate of larval </w:t>
+      </w:r>
+      <w:r>
+        <w:t>survival</w:t>
+      </w:r>
+      <w:r>
         <w:t xml:space="preserve"> </w:t>
       </w:r>
       <w:r>
-        <w:rPr>
-          <w:rFonts w:ascii="Times New Roman" w:eastAsia="Times New Roman" w:hAnsi="Times New Roman" w:cs="Times New Roman"/>
-        </w:rPr>
-        <w:t>in each replicate tank</w:t>
-      </w:r>
-      <w:r>
-        <w:rPr>
-          <w:rFonts w:ascii="Times New Roman" w:eastAsia="Times New Roman" w:hAnsi="Times New Roman" w:cs="Times New Roman"/>
-        </w:rPr>
-        <w:t xml:space="preserve">. Larvae were </w:t>
-      </w:r>
-      <w:r>
-        <w:rPr>
-          <w:rFonts w:ascii="Times New Roman" w:eastAsia="Times New Roman" w:hAnsi="Times New Roman" w:cs="Times New Roman"/>
-        </w:rPr>
-        <w:t xml:space="preserve">acclimated at 10.0°C for 12 hours prior to the acute thermal challenge. During the thermal challenge, </w:t>
-      </w:r>
-      <w:r>
-        <w:rPr>
-          <w:rFonts w:ascii="Times New Roman" w:eastAsia="Times New Roman" w:hAnsi="Times New Roman" w:cs="Times New Roman"/>
-        </w:rPr>
-        <w:t>water temperatures were raised from 10.0°C at a constant rate of 0.5°C per 30 minutes until all larvae were deceased.</w:t>
-      </w:r>
-      <w:r>
-        <w:rPr>
-          <w:rFonts w:ascii="Times New Roman" w:eastAsia="Times New Roman" w:hAnsi="Times New Roman" w:cs="Times New Roman"/>
-        </w:rPr>
-        <w:t xml:space="preserve"> Larvae were considered </w:t>
-      </w:r>
-      <w:r>
-        <w:rPr>
-          <w:rFonts w:ascii="Times New Roman" w:eastAsia="Times New Roman" w:hAnsi="Times New Roman" w:cs="Times New Roman"/>
-        </w:rPr>
-        <w:t>deceased</w:t>
-      </w:r>
-      <w:r>
-        <w:rPr>
-          <w:rFonts w:ascii="Times New Roman" w:eastAsia="Times New Roman" w:hAnsi="Times New Roman" w:cs="Times New Roman"/>
-        </w:rPr>
-        <w:t xml:space="preserve"> when loss of equilibrium (LOE) was achieved and were motionless for at least 5 seconds. Once </w:t>
-      </w:r>
-      <w:r>
-        <w:rPr>
-          <w:rFonts w:ascii="Times New Roman" w:eastAsia="Times New Roman" w:hAnsi="Times New Roman" w:cs="Times New Roman"/>
-        </w:rPr>
-        <w:t>termination</w:t>
-      </w:r>
-      <w:r>
-        <w:rPr>
-          <w:rFonts w:ascii="Times New Roman" w:eastAsia="Times New Roman" w:hAnsi="Times New Roman" w:cs="Times New Roman"/>
-        </w:rPr>
-        <w:t xml:space="preserve"> criteria was met, larvae were euthanized, photographed, and preserved in 95% ethanol. The </w:t>
-      </w:r>
-      <w:r>
-        <w:rPr>
-          <w:rFonts w:ascii="Times New Roman" w:eastAsia="Times New Roman" w:hAnsi="Times New Roman" w:cs="Times New Roman"/>
-        </w:rPr>
-        <w:t xml:space="preserve">elapsed </w:t>
-      </w:r>
-      <w:r>
-        <w:rPr>
-          <w:rFonts w:ascii="Times New Roman" w:eastAsia="Times New Roman" w:hAnsi="Times New Roman" w:cs="Times New Roman"/>
-        </w:rPr>
-        <w:t>time and temperature</w:t>
-      </w:r>
-      <w:r>
-        <w:rPr>
-          <w:rFonts w:ascii="Times New Roman" w:eastAsia="Times New Roman" w:hAnsi="Times New Roman" w:cs="Times New Roman"/>
-        </w:rPr>
-        <w:t xml:space="preserve"> (±</w:t>
-      </w:r>
-      <w:r>
-        <w:rPr>
-          <w:rFonts w:ascii="Times New Roman" w:eastAsia="Times New Roman" w:hAnsi="Times New Roman" w:cs="Times New Roman"/>
-          <w:highlight w:val="white"/>
-        </w:rPr>
-        <w:t>0.2°C</w:t>
-      </w:r>
-      <w:r>
-        <w:rPr>
-          <w:rFonts w:ascii="Times New Roman" w:eastAsia="Times New Roman" w:hAnsi="Times New Roman" w:cs="Times New Roman"/>
-        </w:rPr>
-        <w:t>)</w:t>
-      </w:r>
-      <w:r>
-        <w:rPr>
-          <w:rFonts w:ascii="Times New Roman" w:eastAsia="Times New Roman" w:hAnsi="Times New Roman" w:cs="Times New Roman"/>
-        </w:rPr>
-        <w:t xml:space="preserve"> at termination of each individual was recorded and t</w:t>
-      </w:r>
-      <w:r>
-        <w:rPr>
-          <w:rFonts w:ascii="Times New Roman" w:eastAsia="Times New Roman" w:hAnsi="Times New Roman" w:cs="Times New Roman"/>
-        </w:rPr>
-        <w:t>otal length was measured</w:t>
-      </w:r>
-      <w:r>
-        <w:rPr>
-          <w:rFonts w:ascii="Times New Roman" w:eastAsia="Times New Roman" w:hAnsi="Times New Roman" w:cs="Times New Roman"/>
-        </w:rPr>
+        <w:t xml:space="preserve">from Lake Superior </w:t>
+      </w:r>
+      <w:r>
+        <w:t>is</w:t>
+      </w:r>
+      <w:r>
+        <w:t xml:space="preserve"> </w:t>
+      </w:r>
+      <w:proofErr w:type="spellStart"/>
+      <w:r>
+        <w:t>unreplicated</w:t>
+      </w:r>
+      <w:proofErr w:type="spellEnd"/>
+      <w:r>
         <w:t>.</w:t>
       </w:r>
-    </w:p>
-    <w:p>
-      <w:pPr>
-        <w:spacing w:line="300" w:lineRule="auto"/>
-        <w:rPr>
-          <w:rFonts w:ascii="Times New Roman" w:eastAsia="Times New Roman" w:hAnsi="Times New Roman" w:cs="Times New Roman"/>
-        </w:rPr>
-      </w:pPr>
-    </w:p>
-    <w:p>
-      <w:pPr>
-        <w:spacing w:line="300" w:lineRule="auto"/>
-        <w:rPr>
-          <w:rFonts w:ascii="Times New Roman" w:eastAsia="Times New Roman" w:hAnsi="Times New Roman" w:cs="Times New Roman"/>
-          <w:u w:val="single"/>
-        </w:rPr>
-      </w:pPr>
-      <w:r>
-        <w:rPr>
-          <w:rFonts w:ascii="Times New Roman" w:eastAsia="Times New Roman" w:hAnsi="Times New Roman" w:cs="Times New Roman"/>
-          <w:u w:val="single"/>
-        </w:rPr>
-        <w:t>Statistical Analyses</w:t>
-      </w:r>
-    </w:p>
-    <w:p>
-      <w:pPr>
-        <w:spacing w:line="300" w:lineRule="auto"/>
-        <w:rPr>
-          <w:rFonts w:ascii="Times New Roman" w:eastAsia="Times New Roman" w:hAnsi="Times New Roman" w:cs="Times New Roman"/>
-        </w:rPr>
-      </w:pPr>
-      <w:r>
-        <w:rPr>
-          <w:rFonts w:ascii="Times New Roman" w:eastAsia="Times New Roman" w:hAnsi="Times New Roman" w:cs="Times New Roman"/>
-        </w:rPr>
-        <w:t>All statistical analyses were performed in R version 4.0.3 (R Core Team 2020).</w:t>
-      </w:r>
-    </w:p>
-    <w:p>
-      <w:pPr>
-        <w:spacing w:line="300" w:lineRule="auto"/>
-        <w:rPr>
-          <w:rFonts w:ascii="Times New Roman" w:eastAsia="Times New Roman" w:hAnsi="Times New Roman" w:cs="Times New Roman"/>
-          <w:i/>
-          <w:iCs/>
-        </w:rPr>
-      </w:pPr>
-    </w:p>
-    <w:p>
-      <w:pPr>
-        <w:spacing w:line="300" w:lineRule="auto"/>
-        <w:rPr>
-          <w:rFonts w:ascii="Times New Roman" w:eastAsia="Times New Roman" w:hAnsi="Times New Roman" w:cs="Times New Roman"/>
-          <w:i/>
-          <w:iCs/>
-        </w:rPr>
-      </w:pPr>
-      <w:r>
-        <w:rPr>
-          <w:rFonts w:ascii="Times New Roman" w:eastAsia="Times New Roman" w:hAnsi="Times New Roman" w:cs="Times New Roman"/>
-          <w:i/>
-          <w:iCs/>
-        </w:rPr>
-        <w:t>Larval Survival</w:t>
-      </w:r>
-    </w:p>
-    <w:p>
-      <w:pPr>
-        <w:spacing w:line="300" w:lineRule="auto"/>
-        <w:rPr>
-          <w:rFonts w:ascii="Times New Roman" w:eastAsia="Times New Roman" w:hAnsi="Times New Roman" w:cs="Times New Roman"/>
-        </w:rPr>
-      </w:pPr>
-    </w:p>
-    <w:p>
-      <w:pPr>
-        <w:spacing w:line="300" w:lineRule="auto"/>
-        <w:rPr>
-          <w:rFonts w:ascii="Times New Roman" w:eastAsia="Times New Roman" w:hAnsi="Times New Roman" w:cs="Times New Roman"/>
-        </w:rPr>
-      </w:pPr>
-    </w:p>
-    <w:p>
-      <w:pPr>
-        <w:spacing w:line="300" w:lineRule="auto"/>
-        <w:rPr>
-          <w:rFonts w:ascii="Times New Roman" w:eastAsia="Times New Roman" w:hAnsi="Times New Roman" w:cs="Times New Roman"/>
-          <w:i/>
-          <w:iCs/>
-        </w:rPr>
-      </w:pPr>
-      <w:r>
-        <w:rPr>
-          <w:rFonts w:ascii="Times New Roman" w:eastAsia="Times New Roman" w:hAnsi="Times New Roman" w:cs="Times New Roman"/>
+      <w:r>
+        <w:t xml:space="preserve"> </w:t>
+      </w:r>
+      <w:r>
+        <w:t>However, useful information can still be gleaned without strict statistical testing (</w:t>
+      </w:r>
+      <w:r>
+        <w:rPr>
+          <w:i/>
+        </w:rPr>
+        <w:t>e.g.</w:t>
+      </w:r>
+      <w:r>
+        <w:t>, Davies and Gray 2015). Observations of single estimates of larval growth rates across populations/incubation temperatures could suggest further hypotheses and lead to more focused studies.</w:t>
+      </w:r>
+      <w:r>
+        <w:t xml:space="preserve"> </w:t>
+      </w:r>
+    </w:p>
+    <w:p>
+      <w:pPr>
+        <w:spacing w:line="300" w:lineRule="auto"/>
+      </w:pPr>
+    </w:p>
+    <w:p>
+      <w:pPr>
+        <w:spacing w:line="300" w:lineRule="auto"/>
+        <w:rPr>
+          <w:i/>
+          <w:iCs/>
+        </w:rPr>
+      </w:pPr>
+      <w:r>
+        <w:rPr>
           <w:i/>
           <w:iCs/>
         </w:rPr>
@@ -794,57 +882,56 @@
     <w:p>
       <w:pPr>
         <w:spacing w:line="300" w:lineRule="auto"/>
-        <w:rPr>
-          <w:rFonts w:ascii="Times New Roman" w:eastAsia="Times New Roman" w:hAnsi="Times New Roman" w:cs="Times New Roman"/>
-        </w:rPr>
-      </w:pPr>
-      <w:r>
-        <w:rPr>
-          <w:rFonts w:ascii="Times New Roman" w:eastAsia="Times New Roman" w:hAnsi="Times New Roman" w:cs="Times New Roman"/>
-        </w:rPr>
-        <w:t>After three months post-hatch, total length of up to 100 larvae from rearing tanks were measured from each population. Because all larvae did not hatch on the same day, three months post-hatch was calculated from the date of 50% hatching. Mean daily growth increment was calculated as (mean final length – mean length-at-hatch)/duration of the larval experiment. Some of our estimates of larval growth rate are unreplicated. However, useful information can still be gleaned without strict statistical testing (</w:t>
-      </w:r>
-      <w:r>
-        <w:rPr>
-          <w:rFonts w:ascii="Times New Roman" w:eastAsia="Times New Roman" w:hAnsi="Times New Roman" w:cs="Times New Roman"/>
-          <w:i/>
-        </w:rPr>
-        <w:t>e.g.</w:t>
-      </w:r>
-      <w:r>
-        <w:rPr>
-          <w:rFonts w:ascii="Times New Roman" w:eastAsia="Times New Roman" w:hAnsi="Times New Roman" w:cs="Times New Roman"/>
-        </w:rPr>
-        <w:t xml:space="preserve">, Davies and Gray 2015). Observations of single estimates of larval growth rates across populations/incubation temperatures could suggest further hypotheses and lead to more focused studies. A bootstrapped growth rate estimate with 95% confidence </w:t>
-      </w:r>
-      <w:r>
-        <w:rPr>
-          <w:rFonts w:ascii="Times New Roman" w:eastAsia="Times New Roman" w:hAnsi="Times New Roman" w:cs="Times New Roman"/>
-        </w:rPr>
+      </w:pPr>
+      <w:r>
+        <w:t xml:space="preserve">Mean daily growth increment was calculated as (mean final length – mean length-at-hatch)/duration of the larval experiment. </w:t>
+      </w:r>
+      <w:r>
+        <w:t>Similarly, to larval survival,</w:t>
+      </w:r>
+      <w:r>
+        <w:t xml:space="preserve"> our estimate</w:t>
+      </w:r>
+      <w:r>
+        <w:t xml:space="preserve"> </w:t>
+      </w:r>
+      <w:r>
+        <w:t xml:space="preserve">of larval growth rate </w:t>
+      </w:r>
+      <w:r>
+        <w:t>for Lake Superior is</w:t>
+      </w:r>
+      <w:r>
+        <w:t xml:space="preserve"> </w:t>
+      </w:r>
+      <w:proofErr w:type="spellStart"/>
+      <w:r>
+        <w:t>unreplicated</w:t>
+      </w:r>
+      <w:proofErr w:type="spellEnd"/>
+      <w:r>
+        <w:t xml:space="preserve">. A bootstrapped growth rate estimate with 95% confidence intervals was calculated from random sampling with replacement to qualitatively </w:t>
+      </w:r>
+      <w:r>
         <w:lastRenderedPageBreak/>
-        <w:t>intervals was calculated from random sampling with replacement to qualitatively compare the likelihood of differences in growth across populations and incubation temperatures. The resampling procedure was repeated 10,000 times.</w:t>
-      </w:r>
-    </w:p>
-    <w:p>
-      <w:pPr>
-        <w:spacing w:line="300" w:lineRule="auto"/>
-        <w:rPr>
-          <w:rFonts w:ascii="Times New Roman" w:eastAsia="Times New Roman" w:hAnsi="Times New Roman" w:cs="Times New Roman"/>
-        </w:rPr>
-      </w:pPr>
-    </w:p>
-    <w:p>
-      <w:pPr>
-        <w:spacing w:line="300" w:lineRule="auto"/>
-        <w:rPr>
-          <w:rFonts w:ascii="Times New Roman" w:eastAsia="Times New Roman" w:hAnsi="Times New Roman" w:cs="Times New Roman"/>
-          <w:i/>
-          <w:iCs/>
-        </w:rPr>
-      </w:pPr>
-      <w:r>
-        <w:rPr>
-          <w:rFonts w:ascii="Times New Roman" w:eastAsia="Times New Roman" w:hAnsi="Times New Roman" w:cs="Times New Roman"/>
+        <w:t>compare the likelihood of differences in growth across populations and incubation temperatures. The resampling procedure was repeated 10,000 times.</w:t>
+      </w:r>
+    </w:p>
+    <w:p>
+      <w:pPr>
+        <w:spacing w:line="300" w:lineRule="auto"/>
+      </w:pPr>
+    </w:p>
+    <w:p>
+      <w:pPr>
+        <w:spacing w:line="300" w:lineRule="auto"/>
+        <w:rPr>
+          <w:i/>
+          <w:iCs/>
+        </w:rPr>
+      </w:pPr>
+      <w:r>
+        <w:rPr>
           <w:i/>
           <w:iCs/>
         </w:rPr>
@@ -854,41 +941,27 @@
     <w:p>
       <w:pPr>
         <w:spacing w:line="300" w:lineRule="auto"/>
-        <w:rPr>
-          <w:rFonts w:ascii="Times New Roman" w:eastAsia="Times New Roman" w:hAnsi="Times New Roman" w:cs="Times New Roman"/>
-        </w:rPr>
-      </w:pPr>
-      <w:r>
-        <w:rPr>
-          <w:rFonts w:ascii="Times New Roman" w:eastAsia="Times New Roman" w:hAnsi="Times New Roman" w:cs="Times New Roman"/>
-        </w:rPr>
-        <w:t>Because the rate of temperature increase between tanks may slightly vary, estimates of LOE will be converted to cumulative exposure in degree-minutes by summing all differences between the acclimation temperature (10.0°C) and the increased temperature at each interval until LOE, considered as the upper thermal tolerance (UTT)</w:t>
-      </w:r>
-      <w:r>
-        <w:rPr>
-          <w:rFonts w:ascii="Times New Roman" w:eastAsia="Times New Roman" w:hAnsi="Times New Roman" w:cs="Times New Roman"/>
-        </w:rPr>
-        <w:t>:</w:t>
-      </w:r>
-    </w:p>
-    <w:p>
-      <w:pPr>
-        <w:spacing w:line="300" w:lineRule="auto"/>
-        <w:rPr>
-          <w:rFonts w:ascii="Times New Roman" w:eastAsia="Times New Roman" w:hAnsi="Times New Roman" w:cs="Times New Roman"/>
-          <w:i/>
-        </w:rPr>
-      </w:pPr>
-      <w:r>
-        <w:rPr>
-          <w:rFonts w:ascii="Times New Roman" w:eastAsia="Gungsuh" w:hAnsi="Times New Roman" w:cs="Times New Roman"/>
+      </w:pPr>
+      <w:r>
+        <w:t>Because the rate of temperature increase between tanks may slightly vary, estimates of LOE will be converted to cumulative exposure in degree-minutes by summing all differences between the acclimation temperature (10.0°C) and the increased temperature at each interval until LOE, considered as the upper thermal tolerance (UTT):</w:t>
+      </w:r>
+    </w:p>
+    <w:p>
+      <w:pPr>
+        <w:spacing w:line="300" w:lineRule="auto"/>
+        <w:rPr>
+          <w:i/>
+        </w:rPr>
+      </w:pPr>
+      <w:r>
+        <w:rPr>
+          <w:rFonts w:eastAsia="Gungsuh"/>
           <w:i/>
         </w:rPr>
         <w:t>UTT = ∑</w:t>
       </w:r>
       <w:r>
         <w:rPr>
-          <w:rFonts w:ascii="Times New Roman" w:eastAsia="Times New Roman" w:hAnsi="Times New Roman" w:cs="Times New Roman"/>
           <w:i/>
           <w:vertAlign w:val="subscript"/>
         </w:rPr>
@@ -896,7 +969,6 @@
       </w:r>
       <w:r>
         <w:rPr>
-          <w:rFonts w:ascii="Times New Roman" w:eastAsia="Times New Roman" w:hAnsi="Times New Roman" w:cs="Times New Roman"/>
           <w:i/>
         </w:rPr>
         <w:t>(</w:t>
@@ -904,14 +976,12 @@
       <w:proofErr w:type="spellStart"/>
       <w:r>
         <w:rPr>
-          <w:rFonts w:ascii="Times New Roman" w:eastAsia="Times New Roman" w:hAnsi="Times New Roman" w:cs="Times New Roman"/>
           <w:i/>
         </w:rPr>
         <w:t>X</w:t>
       </w:r>
       <w:r>
         <w:rPr>
-          <w:rFonts w:ascii="Times New Roman" w:eastAsia="Times New Roman" w:hAnsi="Times New Roman" w:cs="Times New Roman"/>
           <w:i/>
           <w:vertAlign w:val="subscript"/>
         </w:rPr>
@@ -920,7 +990,6 @@
       <w:proofErr w:type="spellEnd"/>
       <w:r>
         <w:rPr>
-          <w:rFonts w:ascii="Times New Roman" w:eastAsia="Times New Roman" w:hAnsi="Times New Roman" w:cs="Times New Roman"/>
           <w:i/>
         </w:rPr>
         <w:t xml:space="preserve">- </w:t>
@@ -928,14 +997,12 @@
       <w:proofErr w:type="spellStart"/>
       <w:r>
         <w:rPr>
-          <w:rFonts w:ascii="Times New Roman" w:eastAsia="Times New Roman" w:hAnsi="Times New Roman" w:cs="Times New Roman"/>
           <w:i/>
         </w:rPr>
         <w:t>X</w:t>
       </w:r>
       <w:r>
         <w:rPr>
-          <w:rFonts w:ascii="Times New Roman" w:eastAsia="Times New Roman" w:hAnsi="Times New Roman" w:cs="Times New Roman"/>
           <w:i/>
           <w:vertAlign w:val="subscript"/>
         </w:rPr>
@@ -945,7 +1012,6 @@
       <w:proofErr w:type="gramStart"/>
       <w:r>
         <w:rPr>
-          <w:rFonts w:ascii="Times New Roman" w:eastAsia="Times New Roman" w:hAnsi="Times New Roman" w:cs="Times New Roman"/>
           <w:i/>
         </w:rPr>
         <w:t>);</w:t>
@@ -953,7 +1019,6 @@
       <w:proofErr w:type="gramEnd"/>
       <w:r>
         <w:rPr>
-          <w:rFonts w:ascii="Times New Roman" w:eastAsia="Times New Roman" w:hAnsi="Times New Roman" w:cs="Times New Roman"/>
           <w:i/>
         </w:rPr>
         <w:t xml:space="preserve"> </w:t>
@@ -962,27 +1027,19 @@
     <w:p>
       <w:pPr>
         <w:spacing w:line="300" w:lineRule="auto"/>
-        <w:rPr>
-          <w:rFonts w:ascii="Times New Roman" w:hAnsi="Times New Roman" w:cs="Times New Roman"/>
-        </w:rPr>
-      </w:pPr>
-      <w:r>
-        <w:rPr>
-          <w:rFonts w:ascii="Times New Roman" w:eastAsia="Times New Roman" w:hAnsi="Times New Roman" w:cs="Times New Roman"/>
-        </w:rPr>
+      </w:pPr>
+      <w:r>
         <w:t xml:space="preserve">where </w:t>
       </w:r>
       <w:proofErr w:type="spellStart"/>
       <w:r>
         <w:rPr>
-          <w:rFonts w:ascii="Times New Roman" w:eastAsia="Times New Roman" w:hAnsi="Times New Roman" w:cs="Times New Roman"/>
           <w:i/>
         </w:rPr>
         <w:t>X</w:t>
       </w:r>
       <w:r>
         <w:rPr>
-          <w:rFonts w:ascii="Times New Roman" w:eastAsia="Times New Roman" w:hAnsi="Times New Roman" w:cs="Times New Roman"/>
           <w:i/>
           <w:vertAlign w:val="subscript"/>
         </w:rPr>
@@ -991,28 +1048,22 @@
       <w:proofErr w:type="spellEnd"/>
       <w:r>
         <w:rPr>
-          <w:rFonts w:ascii="Times New Roman" w:eastAsia="Times New Roman" w:hAnsi="Times New Roman" w:cs="Times New Roman"/>
           <w:vertAlign w:val="subscript"/>
         </w:rPr>
         <w:t xml:space="preserve"> </w:t>
       </w:r>
       <w:r>
-        <w:rPr>
-          <w:rFonts w:ascii="Times New Roman" w:eastAsia="Times New Roman" w:hAnsi="Times New Roman" w:cs="Times New Roman"/>
-        </w:rPr>
         <w:t xml:space="preserve">is the increased temperature every 15-minutes, </w:t>
       </w:r>
       <w:proofErr w:type="spellStart"/>
       <w:r>
         <w:rPr>
-          <w:rFonts w:ascii="Times New Roman" w:eastAsia="Times New Roman" w:hAnsi="Times New Roman" w:cs="Times New Roman"/>
           <w:i/>
         </w:rPr>
         <w:t>X</w:t>
       </w:r>
       <w:r>
         <w:rPr>
-          <w:rFonts w:ascii="Times New Roman" w:eastAsia="Times New Roman" w:hAnsi="Times New Roman" w:cs="Times New Roman"/>
           <w:i/>
           <w:vertAlign w:val="subscript"/>
         </w:rPr>
@@ -1021,58 +1072,39 @@
       <w:proofErr w:type="spellEnd"/>
       <w:r>
         <w:rPr>
-          <w:rFonts w:ascii="Times New Roman" w:eastAsia="Times New Roman" w:hAnsi="Times New Roman" w:cs="Times New Roman"/>
           <w:vertAlign w:val="subscript"/>
         </w:rPr>
         <w:t xml:space="preserve"> </w:t>
       </w:r>
       <w:r>
-        <w:rPr>
-          <w:rFonts w:ascii="Times New Roman" w:eastAsia="Times New Roman" w:hAnsi="Times New Roman" w:cs="Times New Roman"/>
-        </w:rPr>
         <w:t xml:space="preserve">is the acclimation temperature, and </w:t>
       </w:r>
       <w:r>
         <w:rPr>
-          <w:rFonts w:ascii="Times New Roman" w:eastAsia="Times New Roman" w:hAnsi="Times New Roman" w:cs="Times New Roman"/>
           <w:i/>
         </w:rPr>
         <w:t>j</w:t>
       </w:r>
       <w:r>
-        <w:rPr>
-          <w:rFonts w:ascii="Times New Roman" w:eastAsia="Times New Roman" w:hAnsi="Times New Roman" w:cs="Times New Roman"/>
-        </w:rPr>
         <w:t xml:space="preserve"> represents each minute up to LOE for each individual fish </w:t>
       </w:r>
       <w:r>
-        <w:rPr>
-          <w:rFonts w:ascii="Times New Roman" w:eastAsia="Times New Roman" w:hAnsi="Times New Roman" w:cs="Times New Roman"/>
-        </w:rPr>
         <w:fldChar w:fldCharType="begin" w:fldLock="1"/>
       </w:r>
       <w:r>
-        <w:rPr>
-          <w:rFonts w:ascii="Times New Roman" w:eastAsia="Times New Roman" w:hAnsi="Times New Roman" w:cs="Times New Roman"/>
-        </w:rPr>
         <w:instrText>ADDIN CSL_CITATION {"citationItems":[{"id":"ITEM-1","itemData":{"ISSN":"0044-8486","author":[{"dropping-particle":"","family":"Perry","given":"Guy M L","non-dropping-particle":"","parse-names":false,"suffix":""},{"dropping-particle":"","family":"Martyniuk","given":"Chris M","non-dropping-particle":"","parse-names":false,"suffix":""},{"dropping-particle":"","family":"Ferguson","given":"Moira M","non-dropping-particle":"","parse-names":false,"suffix":""},{"dropping-particle":"","family":"Danzmann","given":"Roy G","non-dropping-particle":"","parse-names":false,"suffix":""}],"container-title":"Aquaculture","id":"ITEM-1","issue":"1-2","issued":{"date-parts":[["2005"]]},"page":"120-128","publisher":"Elsevier","title":"Genetic parameters for upper thermal tolerance and growth-related traits in rainbow trout (Oncorhynchus mykiss)","type":"article-journal","volume":"250"},"uris":["http://www.mendeley.com/documents/?uuid=2897b7cf-78f6-40a6-9f7e-2e56df314808"]}],"mendeley":{"formattedCitation":"(&lt;i&gt;45&lt;/i&gt;)","plainTextFormattedCitation":"(45)","previouslyFormattedCitation":"(&lt;i&gt;46&lt;/i&gt;)"},"properties":{"noteIndex":0},"schema":"https://github.com/citation-style-language/schema/raw/master/csl-citation.json"}</w:instrText>
       </w:r>
       <w:r>
-        <w:rPr>
-          <w:rFonts w:ascii="Times New Roman" w:eastAsia="Times New Roman" w:hAnsi="Times New Roman" w:cs="Times New Roman"/>
-        </w:rPr>
         <w:fldChar w:fldCharType="separate"/>
       </w:r>
       <w:r>
         <w:rPr>
-          <w:rFonts w:ascii="Times New Roman" w:eastAsia="Times New Roman" w:hAnsi="Times New Roman" w:cs="Times New Roman"/>
           <w:noProof/>
         </w:rPr>
         <w:t>(</w:t>
       </w:r>
       <w:r>
         <w:rPr>
-          <w:rFonts w:ascii="Times New Roman" w:eastAsia="Times New Roman" w:hAnsi="Times New Roman" w:cs="Times New Roman"/>
           <w:i/>
           <w:noProof/>
         </w:rPr>
@@ -1080,21 +1112,14 @@
       </w:r>
       <w:r>
         <w:rPr>
-          <w:rFonts w:ascii="Times New Roman" w:eastAsia="Times New Roman" w:hAnsi="Times New Roman" w:cs="Times New Roman"/>
           <w:noProof/>
         </w:rPr>
         <w:t>)</w:t>
       </w:r>
       <w:r>
-        <w:rPr>
-          <w:rFonts w:ascii="Times New Roman" w:eastAsia="Times New Roman" w:hAnsi="Times New Roman" w:cs="Times New Roman"/>
-        </w:rPr>
         <w:fldChar w:fldCharType="end"/>
       </w:r>
       <w:r>
-        <w:rPr>
-          <w:rFonts w:ascii="Times New Roman" w:eastAsia="Times New Roman" w:hAnsi="Times New Roman" w:cs="Times New Roman"/>
-        </w:rPr>
         <w:t>.</w:t>
       </w:r>
     </w:p>
@@ -1502,9 +1527,9 @@
   <w:style w:type="paragraph" w:default="1" w:styleId="Normal">
     <w:name w:val="Normal"/>
     <w:qFormat/>
-    <w:rsid w:val="009C75E0"/>
+    <w:rsid w:val="00AB1CBC"/>
     <w:rPr>
-      <w:rFonts w:ascii="Calibri" w:eastAsia="Calibri" w:hAnsi="Calibri" w:cs="Calibri"/>
+      <w:rFonts w:ascii="Times New Roman" w:eastAsia="Times New Roman" w:hAnsi="Times New Roman" w:cs="Times New Roman"/>
     </w:rPr>
   </w:style>
   <w:style w:type="paragraph" w:styleId="Heading2">
@@ -1519,7 +1544,6 @@
       <w:outlineLvl w:val="1"/>
     </w:pPr>
     <w:rPr>
-      <w:rFonts w:ascii="Times New Roman" w:eastAsia="Times New Roman" w:hAnsi="Times New Roman" w:cs="Times New Roman"/>
       <w:b/>
       <w:bCs/>
       <w:sz w:val="36"/>
@@ -1562,7 +1586,6 @@
     <w:unhideWhenUsed/>
     <w:rsid w:val="0098324D"/>
     <w:rPr>
-      <w:rFonts w:ascii="Times New Roman" w:hAnsi="Times New Roman" w:cs="Times New Roman"/>
       <w:sz w:val="18"/>
       <w:szCs w:val="18"/>
     </w:rPr>
